--- a/memo_BWDB.docx
+++ b/memo_BWDB.docx
@@ -170,8 +170,6 @@
         </w:rPr>
         <w:t>(UW)</w:t>
       </w:r>
-      <w:bookmarkStart w:id="0" w:name="_GoBack"/>
-      <w:bookmarkEnd w:id="0"/>
     </w:p>
     <w:p>
       <w:pPr>
@@ -367,23 +365,7 @@
           <w:sz w:val="24"/>
           <w:szCs w:val="24"/>
         </w:rPr>
-        <w:t xml:space="preserve">is ready for </w:t>
-      </w:r>
-      <w:r>
-        <w:rPr>
-          <w:rFonts w:ascii="Times New Roman" w:eastAsia="Cambria" w:hAnsi="Times New Roman"/>
-          <w:sz w:val="24"/>
-          <w:szCs w:val="24"/>
-        </w:rPr>
-        <w:t>BWD</w:t>
-      </w:r>
-      <w:r>
-        <w:rPr>
-          <w:rFonts w:ascii="Times New Roman" w:eastAsia="Cambria" w:hAnsi="Times New Roman"/>
-          <w:sz w:val="24"/>
-          <w:szCs w:val="24"/>
-        </w:rPr>
-        <w:t>B’s trial use</w:t>
+        <w:t>is ready for BWDB’s trial use</w:t>
       </w:r>
       <w:r>
         <w:rPr>
@@ -742,41 +724,32 @@
           <w:rFonts w:ascii="Times New Roman" w:hAnsi="Times New Roman"/>
           <w:sz w:val="24"/>
           <w:szCs w:val="24"/>
-          <w:highlight w:val="yellow"/>
-        </w:rPr>
-        <w:t>see Table 4 in Technical Manual, link below</w:t>
-      </w:r>
-      <w:r>
-        <w:rPr>
-          <w:rFonts w:ascii="Times New Roman" w:hAnsi="Times New Roman"/>
-          <w:sz w:val="24"/>
-          <w:szCs w:val="24"/>
-        </w:rPr>
-        <w:t>)</w:t>
-      </w:r>
-      <w:r>
-        <w:rPr>
-          <w:rFonts w:ascii="Times New Roman" w:hAnsi="Times New Roman"/>
-          <w:sz w:val="24"/>
-          <w:szCs w:val="24"/>
-        </w:rPr>
-        <w:t>.</w:t>
-      </w:r>
-      <w:r>
-        <w:rPr>
-          <w:rFonts w:ascii="Times New Roman" w:hAnsi="Times New Roman"/>
-          <w:sz w:val="24"/>
-          <w:szCs w:val="24"/>
-        </w:rPr>
-        <w:t xml:space="preserve"> </w:t>
-      </w:r>
-      <w:r>
-        <w:rPr>
-          <w:rFonts w:ascii="Times New Roman" w:hAnsi="Times New Roman"/>
-          <w:sz w:val="24"/>
-          <w:szCs w:val="24"/>
-        </w:rPr>
-        <w:t xml:space="preserve">Regression is a simple, widespread approach that is easier to implement. ANN is more complicated and limited in applications, </w:t>
+        </w:rPr>
+        <w:t>see Table 4 in Technical Manual, link below)</w:t>
+      </w:r>
+      <w:r>
+        <w:rPr>
+          <w:rFonts w:ascii="Times New Roman" w:hAnsi="Times New Roman"/>
+          <w:sz w:val="24"/>
+          <w:szCs w:val="24"/>
+        </w:rPr>
+        <w:t xml:space="preserve">. </w:t>
+      </w:r>
+      <w:r>
+        <w:rPr>
+          <w:rFonts w:ascii="Times New Roman" w:hAnsi="Times New Roman"/>
+          <w:sz w:val="24"/>
+          <w:szCs w:val="24"/>
+        </w:rPr>
+        <w:t>Regression</w:t>
+      </w:r>
+      <w:r>
+        <w:rPr>
+          <w:rFonts w:ascii="Times New Roman" w:hAnsi="Times New Roman"/>
+          <w:sz w:val="24"/>
+          <w:szCs w:val="24"/>
+        </w:rPr>
+        <w:t xml:space="preserve"> is a simple, widespread approach that is easier to implement. ANN is more complicated and limited in applications, </w:t>
       </w:r>
       <w:r>
         <w:rPr>
@@ -948,31 +921,15 @@
           <w:sz w:val="24"/>
           <w:szCs w:val="24"/>
         </w:rPr>
-        <w:t xml:space="preserve">using </w:t>
-      </w:r>
-      <w:r>
-        <w:rPr>
-          <w:rFonts w:ascii="Times New Roman" w:hAnsi="Times New Roman"/>
-          <w:sz w:val="24"/>
-          <w:szCs w:val="24"/>
-        </w:rPr>
-        <w:t>regression and ANN</w:t>
-      </w:r>
-      <w:r>
-        <w:rPr>
-          <w:rFonts w:ascii="Times New Roman" w:hAnsi="Times New Roman"/>
-          <w:sz w:val="24"/>
-          <w:szCs w:val="24"/>
-        </w:rPr>
-        <w:t xml:space="preserve"> </w:t>
-      </w:r>
-      <w:r>
-        <w:rPr>
-          <w:rFonts w:ascii="Times New Roman" w:hAnsi="Times New Roman"/>
-          <w:sz w:val="24"/>
-          <w:szCs w:val="24"/>
-        </w:rPr>
-        <w:t>to predict SSC</w:t>
+        <w:t>using regression and ANN</w:t>
+      </w:r>
+      <w:r>
+        <w:rPr>
+          <w:rFonts w:ascii="Times New Roman" w:hAnsi="Times New Roman"/>
+          <w:sz w:val="24"/>
+          <w:szCs w:val="24"/>
+        </w:rPr>
+        <w:t xml:space="preserve"> to predict SSC</w:t>
       </w:r>
       <w:r>
         <w:rPr>
@@ -1020,15 +977,7 @@
           <w:sz w:val="24"/>
           <w:szCs w:val="24"/>
         </w:rPr>
-        <w:t>in Google Earth Engine</w:t>
-      </w:r>
-      <w:r>
-        <w:rPr>
-          <w:rFonts w:ascii="Times New Roman" w:hAnsi="Times New Roman"/>
-          <w:sz w:val="24"/>
-          <w:szCs w:val="24"/>
-        </w:rPr>
-        <w:t xml:space="preserve"> </w:t>
+        <w:t xml:space="preserve">in Google Earth Engine </w:t>
       </w:r>
       <w:r>
         <w:rPr>
@@ -1052,31 +1001,7 @@
           <w:sz w:val="24"/>
           <w:szCs w:val="24"/>
         </w:rPr>
-        <w:t xml:space="preserve">s. </w:t>
-      </w:r>
-      <w:r>
-        <w:rPr>
-          <w:rFonts w:ascii="Times New Roman" w:hAnsi="Times New Roman"/>
-          <w:sz w:val="24"/>
-          <w:szCs w:val="24"/>
-        </w:rPr>
-        <w:t>However, we</w:t>
-      </w:r>
-      <w:r>
-        <w:rPr>
-          <w:rFonts w:ascii="Times New Roman" w:hAnsi="Times New Roman"/>
-          <w:sz w:val="24"/>
-          <w:szCs w:val="24"/>
-        </w:rPr>
-        <w:t xml:space="preserve"> encountered challenges to implementing ANN using Google Earth Engine which require further investigation</w:t>
-      </w:r>
-      <w:r>
-        <w:rPr>
-          <w:rFonts w:ascii="Times New Roman" w:hAnsi="Times New Roman"/>
-          <w:sz w:val="24"/>
-          <w:szCs w:val="24"/>
-        </w:rPr>
-        <w:t xml:space="preserve">. </w:t>
+        <w:t xml:space="preserve">s. However, we encountered challenges to implementing ANN using Google Earth Engine which require further investigation. </w:t>
       </w:r>
       <w:r>
         <w:rPr>
@@ -1251,25 +1176,7 @@
             <w:sz w:val="24"/>
             <w:szCs w:val="24"/>
           </w:rPr>
-          <w:t>http://depts.washington.edu/saswe/b</w:t>
-        </w:r>
-        <w:r>
-          <w:rPr>
-            <w:rStyle w:val="Hyperlink"/>
-            <w:rFonts w:ascii="Times New Roman" w:hAnsi="Times New Roman"/>
-            <w:sz w:val="24"/>
-            <w:szCs w:val="24"/>
-          </w:rPr>
-          <w:t>r</w:t>
-        </w:r>
-        <w:r>
-          <w:rPr>
-            <w:rStyle w:val="Hyperlink"/>
-            <w:rFonts w:ascii="Times New Roman" w:hAnsi="Times New Roman"/>
-            <w:sz w:val="24"/>
-            <w:szCs w:val="24"/>
-          </w:rPr>
-          <w:t>oss/</w:t>
+          <w:t>http://depts.washington.edu/saswe/bross/</w:t>
         </w:r>
       </w:hyperlink>
       <w:r>
@@ -1302,15 +1209,7 @@
           <w:sz w:val="24"/>
           <w:szCs w:val="24"/>
         </w:rPr>
-        <w:t>SASWE application</w:t>
-      </w:r>
-      <w:r>
-        <w:rPr>
-          <w:rFonts w:ascii="Times New Roman" w:hAnsi="Times New Roman"/>
-          <w:sz w:val="24"/>
-          <w:szCs w:val="24"/>
-        </w:rPr>
-        <w:t xml:space="preserve"> u</w:t>
+        <w:t>SASWE application u</w:t>
       </w:r>
       <w:r>
         <w:rPr>
@@ -1326,39 +1225,55 @@
           <w:sz w:val="24"/>
           <w:szCs w:val="24"/>
         </w:rPr>
-        <w:t xml:space="preserve"> </w:t>
-      </w:r>
-      <w:r>
-        <w:rPr>
-          <w:rFonts w:ascii="Times New Roman" w:hAnsi="Times New Roman"/>
-          <w:sz w:val="24"/>
-          <w:szCs w:val="24"/>
-        </w:rPr>
-        <w:t>(click “View raw”</w:t>
-      </w:r>
-      <w:r>
-        <w:rPr>
-          <w:rFonts w:ascii="Times New Roman" w:hAnsi="Times New Roman"/>
-          <w:sz w:val="24"/>
-          <w:szCs w:val="24"/>
-        </w:rPr>
-        <w:t xml:space="preserve"> at the link</w:t>
-      </w:r>
-      <w:r>
-        <w:rPr>
-          <w:rFonts w:ascii="Times New Roman" w:hAnsi="Times New Roman"/>
-          <w:sz w:val="24"/>
-          <w:szCs w:val="24"/>
-        </w:rPr>
-        <w:t xml:space="preserve"> to download)</w:t>
-      </w:r>
-      <w:r>
-        <w:rPr>
-          <w:rFonts w:ascii="Times New Roman" w:hAnsi="Times New Roman"/>
-          <w:sz w:val="24"/>
-          <w:szCs w:val="24"/>
-        </w:rPr>
-        <w:t xml:space="preserve">: </w:t>
+        <w:t xml:space="preserve"> (click “</w:t>
+      </w:r>
+      <w:r>
+        <w:rPr>
+          <w:rFonts w:ascii="Times New Roman" w:hAnsi="Times New Roman"/>
+          <w:sz w:val="24"/>
+          <w:szCs w:val="24"/>
+        </w:rPr>
+        <w:t>Download</w:t>
+      </w:r>
+      <w:r>
+        <w:rPr>
+          <w:rFonts w:ascii="Times New Roman" w:hAnsi="Times New Roman"/>
+          <w:sz w:val="24"/>
+          <w:szCs w:val="24"/>
+        </w:rPr>
+        <w:t xml:space="preserve">” </w:t>
+      </w:r>
+      <w:r>
+        <w:rPr>
+          <w:rFonts w:ascii="Times New Roman" w:hAnsi="Times New Roman"/>
+          <w:sz w:val="24"/>
+          <w:szCs w:val="24"/>
+        </w:rPr>
+        <w:t xml:space="preserve">button </w:t>
+      </w:r>
+      <w:r>
+        <w:rPr>
+          <w:rFonts w:ascii="Times New Roman" w:hAnsi="Times New Roman"/>
+          <w:sz w:val="24"/>
+          <w:szCs w:val="24"/>
+        </w:rPr>
+        <w:t>at the lin</w:t>
+      </w:r>
+      <w:r>
+        <w:rPr>
+          <w:rFonts w:ascii="Times New Roman" w:hAnsi="Times New Roman"/>
+          <w:sz w:val="24"/>
+          <w:szCs w:val="24"/>
+        </w:rPr>
+        <w:t>k</w:t>
+      </w:r>
+      <w:r>
+        <w:rPr>
+          <w:rFonts w:ascii="Times New Roman" w:hAnsi="Times New Roman"/>
+          <w:sz w:val="24"/>
+          <w:szCs w:val="24"/>
+        </w:rPr>
+        <w:t xml:space="preserve">): </w:t>
       </w:r>
       <w:hyperlink r:id="rId8" w:history="1">
         <w:r>
@@ -1471,15 +1386,7 @@
           <w:sz w:val="24"/>
           <w:szCs w:val="24"/>
         </w:rPr>
-        <w:t xml:space="preserve"> (click “View raw” at the link to download):</w:t>
-      </w:r>
-      <w:r>
-        <w:rPr>
-          <w:rFonts w:ascii="Times New Roman" w:hAnsi="Times New Roman"/>
-          <w:sz w:val="24"/>
-          <w:szCs w:val="24"/>
-        </w:rPr>
-        <w:t xml:space="preserve"> </w:t>
+        <w:t xml:space="preserve"> (click “Download” button at the link): </w:t>
       </w:r>
       <w:hyperlink r:id="rId10" w:history="1">
         <w:r>
@@ -1554,15 +1461,7 @@
           <w:sz w:val="24"/>
           <w:szCs w:val="24"/>
         </w:rPr>
-        <w:t xml:space="preserve">(click “View raw” at the link to download): </w:t>
-      </w:r>
-      <w:r>
-        <w:rPr>
-          <w:rFonts w:ascii="Times New Roman" w:hAnsi="Times New Roman"/>
-          <w:sz w:val="24"/>
-          <w:szCs w:val="24"/>
-        </w:rPr>
-        <w:t xml:space="preserve"> </w:t>
+        <w:t xml:space="preserve"> (click “Download” button at the link): </w:t>
       </w:r>
       <w:hyperlink r:id="rId11" w:history="1">
         <w:r>
@@ -1761,11 +1660,19 @@
         <w:jc w:val="center"/>
         <w:rPr>
           <w:rFonts w:ascii="Times New Roman" w:eastAsia="Cambria" w:hAnsi="Times New Roman"/>
-          <w:sz w:val="24"/>
-          <w:szCs w:val="24"/>
-        </w:rPr>
-      </w:pPr>
-      <w:r>
+          <w:b/>
+          <w:bCs/>
+          <w:sz w:val="24"/>
+          <w:szCs w:val="24"/>
+        </w:rPr>
+      </w:pPr>
+    </w:p>
+    <w:p>
+      <w:pPr>
+        <w:pStyle w:val="ListParagraph"/>
+        <w:spacing w:line="360" w:lineRule="auto"/>
+        <w:ind w:left="360"/>
+        <w:jc w:val="center"/>
         <w:rPr>
           <w:rFonts w:ascii="Times New Roman" w:eastAsia="Cambria" w:hAnsi="Times New Roman"/>
           <w:b/>
@@ -1773,64 +1680,1889 @@
           <w:sz w:val="24"/>
           <w:szCs w:val="24"/>
         </w:rPr>
+      </w:pPr>
+      <w:r>
+        <w:rPr>
+          <w:rFonts w:ascii="Times New Roman" w:eastAsia="Cambria" w:hAnsi="Times New Roman"/>
+          <w:b/>
+          <w:bCs/>
+          <w:sz w:val="24"/>
+          <w:szCs w:val="24"/>
+        </w:rPr>
         <w:lastRenderedPageBreak/>
-        <w:t>Table 1: Comparison of BROSS tools- GEE and SASWE standard monitoring systems</w:t>
-      </w:r>
-      <w:r>
-        <w:rPr>
-          <w:noProof/>
-          <w:sz w:val="24"/>
-          <w:szCs w:val="24"/>
-        </w:rPr>
-        <w:drawing>
-          <wp:inline distT="0" distB="0" distL="0" distR="0" wp14:anchorId="3041BC2A" wp14:editId="64DC5E4A">
-            <wp:extent cx="3461507" cy="3771801"/>
-            <wp:effectExtent l="0" t="0" r="5715" b="635"/>
-            <wp:docPr id="6" name="Picture 6"/>
-            <wp:cNvGraphicFramePr>
-              <a:graphicFrameLocks xmlns:a="http://schemas.openxmlformats.org/drawingml/2006/main" noChangeAspect="1"/>
-            </wp:cNvGraphicFramePr>
-            <a:graphic xmlns:a="http://schemas.openxmlformats.org/drawingml/2006/main">
-              <a:graphicData uri="http://schemas.openxmlformats.org/drawingml/2006/picture">
-                <pic:pic xmlns:pic="http://schemas.openxmlformats.org/drawingml/2006/picture">
-                  <pic:nvPicPr>
-                    <pic:cNvPr id="0" name="Picture 2"/>
-                    <pic:cNvPicPr>
-                      <a:picLocks noChangeAspect="1" noChangeArrowheads="1"/>
-                    </pic:cNvPicPr>
-                  </pic:nvPicPr>
-                  <pic:blipFill>
-                    <a:blip r:embed="rId14">
-                      <a:extLst>
-                        <a:ext uri="{28A0092B-C50C-407E-A947-70E740481C1C}">
-                          <a14:useLocalDpi xmlns:a14="http://schemas.microsoft.com/office/drawing/2010/main" val="0"/>
-                        </a:ext>
-                      </a:extLst>
-                    </a:blip>
-                    <a:srcRect/>
-                    <a:stretch>
-                      <a:fillRect/>
-                    </a:stretch>
-                  </pic:blipFill>
-                  <pic:spPr bwMode="auto">
-                    <a:xfrm>
-                      <a:off x="0" y="0"/>
-                      <a:ext cx="3479831" cy="3791768"/>
-                    </a:xfrm>
-                    <a:prstGeom prst="rect">
-                      <a:avLst/>
-                    </a:prstGeom>
-                    <a:noFill/>
-                    <a:ln>
-                      <a:noFill/>
-                    </a:ln>
-                  </pic:spPr>
-                </pic:pic>
-              </a:graphicData>
-            </a:graphic>
-          </wp:inline>
-        </w:drawing>
-      </w:r>
+        <w:t>Table 1: Comparison of BROSS tools- GEE and SASWE mo</w:t>
+      </w:r>
+      <w:bookmarkStart w:id="0" w:name="_GoBack"/>
+      <w:bookmarkEnd w:id="0"/>
+      <w:r>
+        <w:rPr>
+          <w:rFonts w:ascii="Times New Roman" w:eastAsia="Cambria" w:hAnsi="Times New Roman"/>
+          <w:b/>
+          <w:bCs/>
+          <w:sz w:val="24"/>
+          <w:szCs w:val="24"/>
+        </w:rPr>
+        <w:t>nitoring systems</w:t>
+      </w:r>
+    </w:p>
+    <w:tbl>
+      <w:tblPr>
+        <w:tblW w:w="9418" w:type="dxa"/>
+        <w:tblLook w:val="04A0" w:firstRow="1" w:lastRow="0" w:firstColumn="1" w:lastColumn="0" w:noHBand="0" w:noVBand="1"/>
+      </w:tblPr>
+      <w:tblGrid>
+        <w:gridCol w:w="3272"/>
+        <w:gridCol w:w="3073"/>
+        <w:gridCol w:w="3073"/>
+      </w:tblGrid>
+      <w:tr>
+        <w:trPr>
+          <w:trHeight w:val="190"/>
+        </w:trPr>
+        <w:tc>
+          <w:tcPr>
+            <w:tcW w:w="3272" w:type="dxa"/>
+            <w:tcBorders>
+              <w:top w:val="single" w:sz="4" w:space="0" w:color="auto"/>
+              <w:left w:val="single" w:sz="4" w:space="0" w:color="auto"/>
+              <w:bottom w:val="single" w:sz="4" w:space="0" w:color="auto"/>
+              <w:right w:val="single" w:sz="4" w:space="0" w:color="auto"/>
+            </w:tcBorders>
+            <w:shd w:val="clear" w:color="000000" w:fill="BDD7EE"/>
+            <w:vAlign w:val="center"/>
+            <w:hideMark/>
+          </w:tcPr>
+          <w:p>
+            <w:pPr>
+              <w:jc w:val="center"/>
+              <w:rPr>
+                <w:rFonts w:ascii="Times New Roman" w:eastAsia="Times New Roman" w:hAnsi="Times New Roman"/>
+                <w:b/>
+                <w:bCs/>
+                <w:color w:val="000000"/>
+                <w:sz w:val="24"/>
+                <w:szCs w:val="24"/>
+              </w:rPr>
+            </w:pPr>
+            <w:r>
+              <w:rPr>
+                <w:rFonts w:ascii="Times New Roman" w:eastAsia="Times New Roman" w:hAnsi="Times New Roman"/>
+                <w:b/>
+                <w:bCs/>
+                <w:color w:val="000000"/>
+                <w:sz w:val="24"/>
+                <w:szCs w:val="24"/>
+              </w:rPr>
+              <w:t>Feature</w:t>
+            </w:r>
+          </w:p>
+        </w:tc>
+        <w:tc>
+          <w:tcPr>
+            <w:tcW w:w="3073" w:type="dxa"/>
+            <w:tcBorders>
+              <w:top w:val="single" w:sz="4" w:space="0" w:color="auto"/>
+              <w:left w:val="nil"/>
+              <w:bottom w:val="nil"/>
+              <w:right w:val="single" w:sz="4" w:space="0" w:color="auto"/>
+            </w:tcBorders>
+            <w:shd w:val="clear" w:color="000000" w:fill="DDBAF8"/>
+            <w:vAlign w:val="center"/>
+            <w:hideMark/>
+          </w:tcPr>
+          <w:p>
+            <w:pPr>
+              <w:jc w:val="center"/>
+              <w:rPr>
+                <w:rFonts w:ascii="Times New Roman" w:eastAsia="Times New Roman" w:hAnsi="Times New Roman"/>
+                <w:color w:val="000000"/>
+                <w:sz w:val="24"/>
+                <w:szCs w:val="24"/>
+              </w:rPr>
+            </w:pPr>
+            <w:r>
+              <w:rPr>
+                <w:rFonts w:ascii="Times New Roman" w:eastAsia="Times New Roman" w:hAnsi="Times New Roman"/>
+                <w:color w:val="000000"/>
+                <w:sz w:val="24"/>
+                <w:szCs w:val="24"/>
+              </w:rPr>
+              <w:t>Google Earth Engine</w:t>
+            </w:r>
+          </w:p>
+        </w:tc>
+        <w:tc>
+          <w:tcPr>
+            <w:tcW w:w="3073" w:type="dxa"/>
+            <w:tcBorders>
+              <w:top w:val="single" w:sz="4" w:space="0" w:color="auto"/>
+              <w:left w:val="nil"/>
+              <w:bottom w:val="single" w:sz="4" w:space="0" w:color="auto"/>
+              <w:right w:val="single" w:sz="4" w:space="0" w:color="auto"/>
+            </w:tcBorders>
+            <w:shd w:val="clear" w:color="000000" w:fill="DDBAF8"/>
+            <w:vAlign w:val="center"/>
+            <w:hideMark/>
+          </w:tcPr>
+          <w:p>
+            <w:pPr>
+              <w:jc w:val="center"/>
+              <w:rPr>
+                <w:rFonts w:ascii="Times New Roman" w:eastAsia="Times New Roman" w:hAnsi="Times New Roman"/>
+                <w:color w:val="000000"/>
+                <w:sz w:val="24"/>
+                <w:szCs w:val="24"/>
+              </w:rPr>
+            </w:pPr>
+            <w:r>
+              <w:rPr>
+                <w:rFonts w:ascii="Times New Roman" w:eastAsia="Times New Roman" w:hAnsi="Times New Roman"/>
+                <w:color w:val="000000"/>
+                <w:sz w:val="24"/>
+                <w:szCs w:val="24"/>
+              </w:rPr>
+              <w:t>SASWE server</w:t>
+            </w:r>
+          </w:p>
+        </w:tc>
+      </w:tr>
+      <w:tr>
+        <w:trPr>
+          <w:trHeight w:val="190"/>
+        </w:trPr>
+        <w:tc>
+          <w:tcPr>
+            <w:tcW w:w="3272" w:type="dxa"/>
+            <w:tcBorders>
+              <w:top w:val="nil"/>
+              <w:left w:val="single" w:sz="4" w:space="0" w:color="auto"/>
+              <w:bottom w:val="single" w:sz="4" w:space="0" w:color="auto"/>
+              <w:right w:val="single" w:sz="4" w:space="0" w:color="auto"/>
+            </w:tcBorders>
+            <w:shd w:val="clear" w:color="000000" w:fill="BDD7EE"/>
+            <w:vAlign w:val="center"/>
+            <w:hideMark/>
+          </w:tcPr>
+          <w:p>
+            <w:pPr>
+              <w:jc w:val="center"/>
+              <w:rPr>
+                <w:rFonts w:ascii="Times New Roman" w:eastAsia="Times New Roman" w:hAnsi="Times New Roman"/>
+                <w:color w:val="000000"/>
+                <w:sz w:val="24"/>
+                <w:szCs w:val="24"/>
+              </w:rPr>
+            </w:pPr>
+            <w:r>
+              <w:rPr>
+                <w:rFonts w:ascii="Times New Roman" w:eastAsia="Times New Roman" w:hAnsi="Times New Roman"/>
+                <w:color w:val="000000"/>
+                <w:sz w:val="24"/>
+                <w:szCs w:val="24"/>
+              </w:rPr>
+              <w:t>Mapped SSC from regression</w:t>
+            </w:r>
+          </w:p>
+        </w:tc>
+        <w:tc>
+          <w:tcPr>
+            <w:tcW w:w="3073" w:type="dxa"/>
+            <w:tcBorders>
+              <w:top w:val="single" w:sz="4" w:space="0" w:color="auto"/>
+              <w:left w:val="nil"/>
+              <w:bottom w:val="single" w:sz="4" w:space="0" w:color="auto"/>
+              <w:right w:val="single" w:sz="4" w:space="0" w:color="auto"/>
+            </w:tcBorders>
+            <w:shd w:val="clear" w:color="auto" w:fill="auto"/>
+            <w:vAlign w:val="center"/>
+            <w:hideMark/>
+          </w:tcPr>
+          <w:p>
+            <w:pPr>
+              <w:jc w:val="center"/>
+              <w:rPr>
+                <w:rFonts w:ascii="Times New Roman" w:eastAsia="Times New Roman" w:hAnsi="Times New Roman"/>
+                <w:color w:val="000000"/>
+                <w:sz w:val="24"/>
+                <w:szCs w:val="24"/>
+              </w:rPr>
+            </w:pPr>
+            <w:r>
+              <w:rPr>
+                <w:rFonts w:ascii="Times New Roman" w:eastAsia="Times New Roman" w:hAnsi="Times New Roman"/>
+                <w:color w:val="000000"/>
+                <w:sz w:val="24"/>
+                <w:szCs w:val="24"/>
+              </w:rPr>
+              <w:t>X</w:t>
+            </w:r>
+          </w:p>
+        </w:tc>
+        <w:tc>
+          <w:tcPr>
+            <w:tcW w:w="3073" w:type="dxa"/>
+            <w:tcBorders>
+              <w:top w:val="nil"/>
+              <w:left w:val="nil"/>
+              <w:bottom w:val="single" w:sz="4" w:space="0" w:color="auto"/>
+              <w:right w:val="single" w:sz="4" w:space="0" w:color="auto"/>
+            </w:tcBorders>
+            <w:shd w:val="clear" w:color="auto" w:fill="auto"/>
+            <w:vAlign w:val="center"/>
+            <w:hideMark/>
+          </w:tcPr>
+          <w:p>
+            <w:pPr>
+              <w:jc w:val="center"/>
+              <w:rPr>
+                <w:rFonts w:ascii="Times New Roman" w:eastAsia="Times New Roman" w:hAnsi="Times New Roman"/>
+                <w:color w:val="000000"/>
+                <w:sz w:val="24"/>
+                <w:szCs w:val="24"/>
+              </w:rPr>
+            </w:pPr>
+            <w:r>
+              <w:rPr>
+                <w:rFonts w:ascii="Times New Roman" w:eastAsia="Times New Roman" w:hAnsi="Times New Roman"/>
+                <w:color w:val="000000"/>
+                <w:sz w:val="24"/>
+                <w:szCs w:val="24"/>
+              </w:rPr>
+              <w:t>X</w:t>
+            </w:r>
+          </w:p>
+        </w:tc>
+      </w:tr>
+      <w:tr>
+        <w:trPr>
+          <w:trHeight w:val="190"/>
+        </w:trPr>
+        <w:tc>
+          <w:tcPr>
+            <w:tcW w:w="3272" w:type="dxa"/>
+            <w:tcBorders>
+              <w:top w:val="nil"/>
+              <w:left w:val="single" w:sz="4" w:space="0" w:color="auto"/>
+              <w:bottom w:val="single" w:sz="4" w:space="0" w:color="auto"/>
+              <w:right w:val="single" w:sz="4" w:space="0" w:color="auto"/>
+            </w:tcBorders>
+            <w:shd w:val="clear" w:color="000000" w:fill="BDD7EE"/>
+            <w:vAlign w:val="center"/>
+            <w:hideMark/>
+          </w:tcPr>
+          <w:p>
+            <w:pPr>
+              <w:jc w:val="center"/>
+              <w:rPr>
+                <w:rFonts w:ascii="Times New Roman" w:eastAsia="Times New Roman" w:hAnsi="Times New Roman"/>
+                <w:color w:val="000000"/>
+                <w:sz w:val="24"/>
+                <w:szCs w:val="24"/>
+              </w:rPr>
+            </w:pPr>
+            <w:r>
+              <w:rPr>
+                <w:rFonts w:ascii="Times New Roman" w:eastAsia="Times New Roman" w:hAnsi="Times New Roman"/>
+                <w:color w:val="000000"/>
+                <w:sz w:val="24"/>
+                <w:szCs w:val="24"/>
+              </w:rPr>
+              <w:t>Mapped SSC from ANN</w:t>
+            </w:r>
+          </w:p>
+        </w:tc>
+        <w:tc>
+          <w:tcPr>
+            <w:tcW w:w="3073" w:type="dxa"/>
+            <w:tcBorders>
+              <w:top w:val="nil"/>
+              <w:left w:val="nil"/>
+              <w:bottom w:val="single" w:sz="4" w:space="0" w:color="auto"/>
+              <w:right w:val="single" w:sz="4" w:space="0" w:color="auto"/>
+            </w:tcBorders>
+            <w:shd w:val="clear" w:color="auto" w:fill="auto"/>
+            <w:vAlign w:val="center"/>
+            <w:hideMark/>
+          </w:tcPr>
+          <w:p>
+            <w:pPr>
+              <w:jc w:val="center"/>
+              <w:rPr>
+                <w:rFonts w:ascii="Times New Roman" w:eastAsia="Times New Roman" w:hAnsi="Times New Roman"/>
+                <w:color w:val="000000"/>
+                <w:sz w:val="24"/>
+                <w:szCs w:val="24"/>
+              </w:rPr>
+            </w:pPr>
+            <w:r>
+              <w:rPr>
+                <w:rFonts w:ascii="Times New Roman" w:eastAsia="Times New Roman" w:hAnsi="Times New Roman"/>
+                <w:color w:val="000000"/>
+                <w:sz w:val="24"/>
+                <w:szCs w:val="24"/>
+              </w:rPr>
+              <w:t> </w:t>
+            </w:r>
+          </w:p>
+        </w:tc>
+        <w:tc>
+          <w:tcPr>
+            <w:tcW w:w="3073" w:type="dxa"/>
+            <w:tcBorders>
+              <w:top w:val="nil"/>
+              <w:left w:val="nil"/>
+              <w:bottom w:val="single" w:sz="4" w:space="0" w:color="auto"/>
+              <w:right w:val="single" w:sz="4" w:space="0" w:color="auto"/>
+            </w:tcBorders>
+            <w:shd w:val="clear" w:color="auto" w:fill="auto"/>
+            <w:vAlign w:val="center"/>
+            <w:hideMark/>
+          </w:tcPr>
+          <w:p>
+            <w:pPr>
+              <w:jc w:val="center"/>
+              <w:rPr>
+                <w:rFonts w:ascii="Times New Roman" w:eastAsia="Times New Roman" w:hAnsi="Times New Roman"/>
+                <w:color w:val="000000"/>
+                <w:sz w:val="24"/>
+                <w:szCs w:val="24"/>
+              </w:rPr>
+            </w:pPr>
+            <w:r>
+              <w:rPr>
+                <w:rFonts w:ascii="Times New Roman" w:eastAsia="Times New Roman" w:hAnsi="Times New Roman"/>
+                <w:color w:val="000000"/>
+                <w:sz w:val="24"/>
+                <w:szCs w:val="24"/>
+              </w:rPr>
+              <w:t>X</w:t>
+            </w:r>
+          </w:p>
+        </w:tc>
+      </w:tr>
+      <w:tr>
+        <w:trPr>
+          <w:trHeight w:val="190"/>
+        </w:trPr>
+        <w:tc>
+          <w:tcPr>
+            <w:tcW w:w="3272" w:type="dxa"/>
+            <w:tcBorders>
+              <w:top w:val="nil"/>
+              <w:left w:val="single" w:sz="4" w:space="0" w:color="auto"/>
+              <w:bottom w:val="single" w:sz="4" w:space="0" w:color="auto"/>
+              <w:right w:val="single" w:sz="4" w:space="0" w:color="auto"/>
+            </w:tcBorders>
+            <w:shd w:val="clear" w:color="000000" w:fill="BDD7EE"/>
+            <w:vAlign w:val="center"/>
+            <w:hideMark/>
+          </w:tcPr>
+          <w:p>
+            <w:pPr>
+              <w:jc w:val="center"/>
+              <w:rPr>
+                <w:rFonts w:ascii="Times New Roman" w:eastAsia="Times New Roman" w:hAnsi="Times New Roman"/>
+                <w:color w:val="000000"/>
+                <w:sz w:val="24"/>
+                <w:szCs w:val="24"/>
+              </w:rPr>
+            </w:pPr>
+            <w:r>
+              <w:rPr>
+                <w:rFonts w:ascii="Times New Roman" w:eastAsia="Times New Roman" w:hAnsi="Times New Roman"/>
+                <w:color w:val="000000"/>
+                <w:sz w:val="24"/>
+                <w:szCs w:val="24"/>
+              </w:rPr>
+              <w:t>SSC time series from regression</w:t>
+            </w:r>
+          </w:p>
+        </w:tc>
+        <w:tc>
+          <w:tcPr>
+            <w:tcW w:w="3073" w:type="dxa"/>
+            <w:tcBorders>
+              <w:top w:val="nil"/>
+              <w:left w:val="nil"/>
+              <w:bottom w:val="single" w:sz="4" w:space="0" w:color="auto"/>
+              <w:right w:val="single" w:sz="4" w:space="0" w:color="auto"/>
+            </w:tcBorders>
+            <w:shd w:val="clear" w:color="auto" w:fill="auto"/>
+            <w:vAlign w:val="center"/>
+            <w:hideMark/>
+          </w:tcPr>
+          <w:p>
+            <w:pPr>
+              <w:jc w:val="center"/>
+              <w:rPr>
+                <w:rFonts w:ascii="Times New Roman" w:eastAsia="Times New Roman" w:hAnsi="Times New Roman"/>
+                <w:color w:val="000000"/>
+                <w:sz w:val="24"/>
+                <w:szCs w:val="24"/>
+              </w:rPr>
+            </w:pPr>
+            <w:r>
+              <w:rPr>
+                <w:rFonts w:ascii="Times New Roman" w:eastAsia="Times New Roman" w:hAnsi="Times New Roman"/>
+                <w:color w:val="000000"/>
+                <w:sz w:val="24"/>
+                <w:szCs w:val="24"/>
+              </w:rPr>
+              <w:t>X</w:t>
+            </w:r>
+          </w:p>
+        </w:tc>
+        <w:tc>
+          <w:tcPr>
+            <w:tcW w:w="3073" w:type="dxa"/>
+            <w:tcBorders>
+              <w:top w:val="nil"/>
+              <w:left w:val="nil"/>
+              <w:bottom w:val="single" w:sz="4" w:space="0" w:color="auto"/>
+              <w:right w:val="single" w:sz="4" w:space="0" w:color="auto"/>
+            </w:tcBorders>
+            <w:shd w:val="clear" w:color="auto" w:fill="auto"/>
+            <w:vAlign w:val="center"/>
+            <w:hideMark/>
+          </w:tcPr>
+          <w:p>
+            <w:pPr>
+              <w:jc w:val="center"/>
+              <w:rPr>
+                <w:rFonts w:ascii="Times New Roman" w:eastAsia="Times New Roman" w:hAnsi="Times New Roman"/>
+                <w:color w:val="000000"/>
+                <w:sz w:val="24"/>
+                <w:szCs w:val="24"/>
+              </w:rPr>
+            </w:pPr>
+            <w:r>
+              <w:rPr>
+                <w:rFonts w:ascii="Times New Roman" w:eastAsia="Times New Roman" w:hAnsi="Times New Roman"/>
+                <w:color w:val="000000"/>
+                <w:sz w:val="24"/>
+                <w:szCs w:val="24"/>
+              </w:rPr>
+              <w:t>X</w:t>
+            </w:r>
+          </w:p>
+        </w:tc>
+      </w:tr>
+      <w:tr>
+        <w:trPr>
+          <w:trHeight w:val="381"/>
+        </w:trPr>
+        <w:tc>
+          <w:tcPr>
+            <w:tcW w:w="3272" w:type="dxa"/>
+            <w:tcBorders>
+              <w:top w:val="nil"/>
+              <w:left w:val="single" w:sz="4" w:space="0" w:color="auto"/>
+              <w:bottom w:val="single" w:sz="4" w:space="0" w:color="auto"/>
+              <w:right w:val="single" w:sz="4" w:space="0" w:color="auto"/>
+            </w:tcBorders>
+            <w:shd w:val="clear" w:color="000000" w:fill="BDD7EE"/>
+            <w:vAlign w:val="center"/>
+            <w:hideMark/>
+          </w:tcPr>
+          <w:p>
+            <w:pPr>
+              <w:jc w:val="center"/>
+              <w:rPr>
+                <w:rFonts w:ascii="Times New Roman" w:eastAsia="Times New Roman" w:hAnsi="Times New Roman"/>
+                <w:color w:val="000000"/>
+                <w:sz w:val="24"/>
+                <w:szCs w:val="24"/>
+              </w:rPr>
+            </w:pPr>
+            <w:r>
+              <w:rPr>
+                <w:rFonts w:ascii="Times New Roman" w:eastAsia="Times New Roman" w:hAnsi="Times New Roman"/>
+                <w:color w:val="000000"/>
+                <w:sz w:val="24"/>
+                <w:szCs w:val="24"/>
+              </w:rPr>
+              <w:t>SSC time series from ANN</w:t>
+            </w:r>
+          </w:p>
+        </w:tc>
+        <w:tc>
+          <w:tcPr>
+            <w:tcW w:w="3073" w:type="dxa"/>
+            <w:tcBorders>
+              <w:top w:val="nil"/>
+              <w:left w:val="nil"/>
+              <w:bottom w:val="single" w:sz="4" w:space="0" w:color="auto"/>
+              <w:right w:val="single" w:sz="4" w:space="0" w:color="auto"/>
+            </w:tcBorders>
+            <w:shd w:val="clear" w:color="auto" w:fill="auto"/>
+            <w:vAlign w:val="center"/>
+            <w:hideMark/>
+          </w:tcPr>
+          <w:p>
+            <w:pPr>
+              <w:jc w:val="center"/>
+              <w:rPr>
+                <w:rFonts w:ascii="Times New Roman" w:eastAsia="Times New Roman" w:hAnsi="Times New Roman"/>
+                <w:color w:val="000000"/>
+                <w:sz w:val="24"/>
+                <w:szCs w:val="24"/>
+              </w:rPr>
+            </w:pPr>
+            <w:r>
+              <w:rPr>
+                <w:rFonts w:ascii="Times New Roman" w:eastAsia="Times New Roman" w:hAnsi="Times New Roman"/>
+                <w:color w:val="000000"/>
+                <w:sz w:val="24"/>
+                <w:szCs w:val="24"/>
+              </w:rPr>
+              <w:t>Use separate computational notebook</w:t>
+            </w:r>
+          </w:p>
+        </w:tc>
+        <w:tc>
+          <w:tcPr>
+            <w:tcW w:w="3073" w:type="dxa"/>
+            <w:tcBorders>
+              <w:top w:val="nil"/>
+              <w:left w:val="nil"/>
+              <w:bottom w:val="single" w:sz="4" w:space="0" w:color="auto"/>
+              <w:right w:val="single" w:sz="4" w:space="0" w:color="auto"/>
+            </w:tcBorders>
+            <w:shd w:val="clear" w:color="auto" w:fill="auto"/>
+            <w:vAlign w:val="center"/>
+            <w:hideMark/>
+          </w:tcPr>
+          <w:p>
+            <w:pPr>
+              <w:jc w:val="center"/>
+              <w:rPr>
+                <w:rFonts w:ascii="Times New Roman" w:eastAsia="Times New Roman" w:hAnsi="Times New Roman"/>
+                <w:color w:val="000000"/>
+                <w:sz w:val="24"/>
+                <w:szCs w:val="24"/>
+              </w:rPr>
+            </w:pPr>
+            <w:r>
+              <w:rPr>
+                <w:rFonts w:ascii="Times New Roman" w:eastAsia="Times New Roman" w:hAnsi="Times New Roman"/>
+                <w:color w:val="000000"/>
+                <w:sz w:val="24"/>
+                <w:szCs w:val="24"/>
+              </w:rPr>
+              <w:t>X</w:t>
+            </w:r>
+          </w:p>
+        </w:tc>
+      </w:tr>
+      <w:tr>
+        <w:trPr>
+          <w:trHeight w:val="381"/>
+        </w:trPr>
+        <w:tc>
+          <w:tcPr>
+            <w:tcW w:w="3272" w:type="dxa"/>
+            <w:tcBorders>
+              <w:top w:val="nil"/>
+              <w:left w:val="single" w:sz="4" w:space="0" w:color="auto"/>
+              <w:bottom w:val="single" w:sz="4" w:space="0" w:color="auto"/>
+              <w:right w:val="single" w:sz="4" w:space="0" w:color="auto"/>
+            </w:tcBorders>
+            <w:shd w:val="clear" w:color="000000" w:fill="BDD7EE"/>
+            <w:vAlign w:val="center"/>
+            <w:hideMark/>
+          </w:tcPr>
+          <w:p>
+            <w:pPr>
+              <w:jc w:val="center"/>
+              <w:rPr>
+                <w:rFonts w:ascii="Times New Roman" w:eastAsia="Times New Roman" w:hAnsi="Times New Roman"/>
+                <w:color w:val="000000"/>
+                <w:sz w:val="24"/>
+                <w:szCs w:val="24"/>
+              </w:rPr>
+            </w:pPr>
+            <w:r>
+              <w:rPr>
+                <w:rFonts w:ascii="Times New Roman" w:eastAsia="Times New Roman" w:hAnsi="Times New Roman"/>
+                <w:color w:val="000000"/>
+                <w:sz w:val="24"/>
+                <w:szCs w:val="24"/>
+              </w:rPr>
+              <w:t>SSC time series for user-defined region of interest</w:t>
+            </w:r>
+          </w:p>
+        </w:tc>
+        <w:tc>
+          <w:tcPr>
+            <w:tcW w:w="3073" w:type="dxa"/>
+            <w:tcBorders>
+              <w:top w:val="nil"/>
+              <w:left w:val="nil"/>
+              <w:bottom w:val="single" w:sz="4" w:space="0" w:color="auto"/>
+              <w:right w:val="single" w:sz="4" w:space="0" w:color="auto"/>
+            </w:tcBorders>
+            <w:shd w:val="clear" w:color="auto" w:fill="auto"/>
+            <w:vAlign w:val="center"/>
+            <w:hideMark/>
+          </w:tcPr>
+          <w:p>
+            <w:pPr>
+              <w:jc w:val="center"/>
+              <w:rPr>
+                <w:rFonts w:ascii="Times New Roman" w:eastAsia="Times New Roman" w:hAnsi="Times New Roman"/>
+                <w:color w:val="000000"/>
+                <w:sz w:val="24"/>
+                <w:szCs w:val="24"/>
+              </w:rPr>
+            </w:pPr>
+            <w:r>
+              <w:rPr>
+                <w:rFonts w:ascii="Times New Roman" w:eastAsia="Times New Roman" w:hAnsi="Times New Roman"/>
+                <w:color w:val="000000"/>
+                <w:sz w:val="24"/>
+                <w:szCs w:val="24"/>
+              </w:rPr>
+              <w:t>X</w:t>
+            </w:r>
+          </w:p>
+        </w:tc>
+        <w:tc>
+          <w:tcPr>
+            <w:tcW w:w="3073" w:type="dxa"/>
+            <w:tcBorders>
+              <w:top w:val="nil"/>
+              <w:left w:val="nil"/>
+              <w:bottom w:val="single" w:sz="4" w:space="0" w:color="auto"/>
+              <w:right w:val="single" w:sz="4" w:space="0" w:color="auto"/>
+            </w:tcBorders>
+            <w:shd w:val="clear" w:color="auto" w:fill="auto"/>
+            <w:vAlign w:val="center"/>
+            <w:hideMark/>
+          </w:tcPr>
+          <w:p>
+            <w:pPr>
+              <w:jc w:val="center"/>
+              <w:rPr>
+                <w:rFonts w:ascii="Times New Roman" w:eastAsia="Times New Roman" w:hAnsi="Times New Roman"/>
+                <w:color w:val="000000"/>
+                <w:sz w:val="24"/>
+                <w:szCs w:val="24"/>
+              </w:rPr>
+            </w:pPr>
+            <w:r>
+              <w:rPr>
+                <w:rFonts w:ascii="Times New Roman" w:eastAsia="Times New Roman" w:hAnsi="Times New Roman"/>
+                <w:color w:val="000000"/>
+                <w:sz w:val="24"/>
+                <w:szCs w:val="24"/>
+              </w:rPr>
+              <w:t> </w:t>
+            </w:r>
+          </w:p>
+        </w:tc>
+      </w:tr>
+      <w:tr>
+        <w:trPr>
+          <w:trHeight w:val="381"/>
+        </w:trPr>
+        <w:tc>
+          <w:tcPr>
+            <w:tcW w:w="3272" w:type="dxa"/>
+            <w:tcBorders>
+              <w:top w:val="nil"/>
+              <w:left w:val="single" w:sz="4" w:space="0" w:color="auto"/>
+              <w:bottom w:val="single" w:sz="4" w:space="0" w:color="auto"/>
+              <w:right w:val="single" w:sz="4" w:space="0" w:color="auto"/>
+            </w:tcBorders>
+            <w:shd w:val="clear" w:color="000000" w:fill="BDD7EE"/>
+            <w:vAlign w:val="center"/>
+            <w:hideMark/>
+          </w:tcPr>
+          <w:p>
+            <w:pPr>
+              <w:jc w:val="center"/>
+              <w:rPr>
+                <w:rFonts w:ascii="Times New Roman" w:eastAsia="Times New Roman" w:hAnsi="Times New Roman"/>
+                <w:color w:val="000000"/>
+                <w:sz w:val="24"/>
+                <w:szCs w:val="24"/>
+              </w:rPr>
+            </w:pPr>
+            <w:r>
+              <w:rPr>
+                <w:rFonts w:ascii="Times New Roman" w:eastAsia="Times New Roman" w:hAnsi="Times New Roman"/>
+                <w:color w:val="000000"/>
+                <w:sz w:val="24"/>
+                <w:szCs w:val="24"/>
+              </w:rPr>
+              <w:t>SSC time series auto-generated at in situ monitoring stations</w:t>
+            </w:r>
+          </w:p>
+        </w:tc>
+        <w:tc>
+          <w:tcPr>
+            <w:tcW w:w="3073" w:type="dxa"/>
+            <w:tcBorders>
+              <w:top w:val="nil"/>
+              <w:left w:val="nil"/>
+              <w:bottom w:val="single" w:sz="4" w:space="0" w:color="auto"/>
+              <w:right w:val="single" w:sz="4" w:space="0" w:color="auto"/>
+            </w:tcBorders>
+            <w:shd w:val="clear" w:color="auto" w:fill="auto"/>
+            <w:vAlign w:val="center"/>
+            <w:hideMark/>
+          </w:tcPr>
+          <w:p>
+            <w:pPr>
+              <w:jc w:val="center"/>
+              <w:rPr>
+                <w:rFonts w:ascii="Times New Roman" w:eastAsia="Times New Roman" w:hAnsi="Times New Roman"/>
+                <w:color w:val="000000"/>
+                <w:sz w:val="24"/>
+                <w:szCs w:val="24"/>
+              </w:rPr>
+            </w:pPr>
+            <w:r>
+              <w:rPr>
+                <w:rFonts w:ascii="Times New Roman" w:eastAsia="Times New Roman" w:hAnsi="Times New Roman"/>
+                <w:color w:val="000000"/>
+                <w:sz w:val="24"/>
+                <w:szCs w:val="24"/>
+              </w:rPr>
+              <w:t> </w:t>
+            </w:r>
+          </w:p>
+        </w:tc>
+        <w:tc>
+          <w:tcPr>
+            <w:tcW w:w="3073" w:type="dxa"/>
+            <w:tcBorders>
+              <w:top w:val="nil"/>
+              <w:left w:val="nil"/>
+              <w:bottom w:val="single" w:sz="4" w:space="0" w:color="auto"/>
+              <w:right w:val="single" w:sz="4" w:space="0" w:color="auto"/>
+            </w:tcBorders>
+            <w:shd w:val="clear" w:color="auto" w:fill="auto"/>
+            <w:vAlign w:val="center"/>
+            <w:hideMark/>
+          </w:tcPr>
+          <w:p>
+            <w:pPr>
+              <w:jc w:val="center"/>
+              <w:rPr>
+                <w:rFonts w:ascii="Times New Roman" w:eastAsia="Times New Roman" w:hAnsi="Times New Roman"/>
+                <w:color w:val="000000"/>
+                <w:sz w:val="24"/>
+                <w:szCs w:val="24"/>
+              </w:rPr>
+            </w:pPr>
+            <w:r>
+              <w:rPr>
+                <w:rFonts w:ascii="Times New Roman" w:eastAsia="Times New Roman" w:hAnsi="Times New Roman"/>
+                <w:color w:val="000000"/>
+                <w:sz w:val="24"/>
+                <w:szCs w:val="24"/>
+              </w:rPr>
+              <w:t>X</w:t>
+            </w:r>
+          </w:p>
+        </w:tc>
+      </w:tr>
+      <w:tr>
+        <w:trPr>
+          <w:trHeight w:val="381"/>
+        </w:trPr>
+        <w:tc>
+          <w:tcPr>
+            <w:tcW w:w="3272" w:type="dxa"/>
+            <w:tcBorders>
+              <w:top w:val="nil"/>
+              <w:left w:val="single" w:sz="4" w:space="0" w:color="auto"/>
+              <w:bottom w:val="single" w:sz="4" w:space="0" w:color="auto"/>
+              <w:right w:val="single" w:sz="4" w:space="0" w:color="auto"/>
+            </w:tcBorders>
+            <w:shd w:val="clear" w:color="000000" w:fill="BDD7EE"/>
+            <w:vAlign w:val="center"/>
+            <w:hideMark/>
+          </w:tcPr>
+          <w:p>
+            <w:pPr>
+              <w:jc w:val="center"/>
+              <w:rPr>
+                <w:rFonts w:ascii="Times New Roman" w:eastAsia="Times New Roman" w:hAnsi="Times New Roman"/>
+                <w:color w:val="000000"/>
+                <w:sz w:val="24"/>
+                <w:szCs w:val="24"/>
+              </w:rPr>
+            </w:pPr>
+            <w:r>
+              <w:rPr>
+                <w:rFonts w:ascii="Times New Roman" w:eastAsia="Times New Roman" w:hAnsi="Times New Roman"/>
+                <w:color w:val="000000"/>
+                <w:sz w:val="24"/>
+                <w:szCs w:val="24"/>
+              </w:rPr>
+              <w:t>Satellite data availability</w:t>
+            </w:r>
+          </w:p>
+        </w:tc>
+        <w:tc>
+          <w:tcPr>
+            <w:tcW w:w="3073" w:type="dxa"/>
+            <w:tcBorders>
+              <w:top w:val="nil"/>
+              <w:left w:val="nil"/>
+              <w:bottom w:val="single" w:sz="4" w:space="0" w:color="auto"/>
+              <w:right w:val="single" w:sz="4" w:space="0" w:color="auto"/>
+            </w:tcBorders>
+            <w:shd w:val="clear" w:color="auto" w:fill="auto"/>
+            <w:vAlign w:val="center"/>
+            <w:hideMark/>
+          </w:tcPr>
+          <w:p>
+            <w:pPr>
+              <w:jc w:val="center"/>
+              <w:rPr>
+                <w:rFonts w:ascii="Times New Roman" w:eastAsia="Times New Roman" w:hAnsi="Times New Roman"/>
+                <w:color w:val="000000"/>
+                <w:sz w:val="24"/>
+                <w:szCs w:val="24"/>
+              </w:rPr>
+            </w:pPr>
+            <w:r>
+              <w:rPr>
+                <w:rFonts w:ascii="Times New Roman" w:eastAsia="Times New Roman" w:hAnsi="Times New Roman"/>
+                <w:color w:val="000000"/>
+                <w:sz w:val="24"/>
+                <w:szCs w:val="24"/>
+              </w:rPr>
+              <w:t>Landsat 5, 7, 8;</w:t>
+            </w:r>
+            <w:r>
+              <w:rPr>
+                <w:rFonts w:ascii="Times New Roman" w:eastAsia="Times New Roman" w:hAnsi="Times New Roman"/>
+                <w:color w:val="000000"/>
+                <w:sz w:val="24"/>
+                <w:szCs w:val="24"/>
+              </w:rPr>
+              <w:br/>
+              <w:t xml:space="preserve"> Sentinel-2; MODIS</w:t>
+            </w:r>
+          </w:p>
+        </w:tc>
+        <w:tc>
+          <w:tcPr>
+            <w:tcW w:w="3073" w:type="dxa"/>
+            <w:tcBorders>
+              <w:top w:val="nil"/>
+              <w:left w:val="nil"/>
+              <w:bottom w:val="single" w:sz="4" w:space="0" w:color="auto"/>
+              <w:right w:val="single" w:sz="4" w:space="0" w:color="auto"/>
+            </w:tcBorders>
+            <w:shd w:val="clear" w:color="auto" w:fill="auto"/>
+            <w:vAlign w:val="center"/>
+            <w:hideMark/>
+          </w:tcPr>
+          <w:p>
+            <w:pPr>
+              <w:jc w:val="center"/>
+              <w:rPr>
+                <w:rFonts w:ascii="Times New Roman" w:eastAsia="Times New Roman" w:hAnsi="Times New Roman"/>
+                <w:color w:val="000000"/>
+                <w:sz w:val="24"/>
+                <w:szCs w:val="24"/>
+              </w:rPr>
+            </w:pPr>
+            <w:r>
+              <w:rPr>
+                <w:rFonts w:ascii="Times New Roman" w:eastAsia="Times New Roman" w:hAnsi="Times New Roman"/>
+                <w:color w:val="000000"/>
+                <w:sz w:val="24"/>
+                <w:szCs w:val="24"/>
+              </w:rPr>
+              <w:t>Landsat 8</w:t>
+            </w:r>
+          </w:p>
+        </w:tc>
+      </w:tr>
+      <w:tr>
+        <w:trPr>
+          <w:trHeight w:val="381"/>
+        </w:trPr>
+        <w:tc>
+          <w:tcPr>
+            <w:tcW w:w="3272" w:type="dxa"/>
+            <w:tcBorders>
+              <w:top w:val="nil"/>
+              <w:left w:val="single" w:sz="4" w:space="0" w:color="auto"/>
+              <w:bottom w:val="single" w:sz="4" w:space="0" w:color="auto"/>
+              <w:right w:val="single" w:sz="4" w:space="0" w:color="auto"/>
+            </w:tcBorders>
+            <w:shd w:val="clear" w:color="000000" w:fill="BDD7EE"/>
+            <w:vAlign w:val="center"/>
+            <w:hideMark/>
+          </w:tcPr>
+          <w:p>
+            <w:pPr>
+              <w:jc w:val="center"/>
+              <w:rPr>
+                <w:rFonts w:ascii="Times New Roman" w:eastAsia="Times New Roman" w:hAnsi="Times New Roman"/>
+                <w:color w:val="000000"/>
+                <w:sz w:val="24"/>
+                <w:szCs w:val="24"/>
+              </w:rPr>
+            </w:pPr>
+            <w:r>
+              <w:rPr>
+                <w:rFonts w:ascii="Times New Roman" w:eastAsia="Times New Roman" w:hAnsi="Times New Roman"/>
+                <w:color w:val="000000"/>
+                <w:sz w:val="24"/>
+                <w:szCs w:val="24"/>
+              </w:rPr>
+              <w:t>Spatial resolution</w:t>
+            </w:r>
+          </w:p>
+        </w:tc>
+        <w:tc>
+          <w:tcPr>
+            <w:tcW w:w="3073" w:type="dxa"/>
+            <w:tcBorders>
+              <w:top w:val="nil"/>
+              <w:left w:val="nil"/>
+              <w:bottom w:val="single" w:sz="4" w:space="0" w:color="auto"/>
+              <w:right w:val="single" w:sz="4" w:space="0" w:color="auto"/>
+            </w:tcBorders>
+            <w:shd w:val="clear" w:color="auto" w:fill="auto"/>
+            <w:vAlign w:val="center"/>
+            <w:hideMark/>
+          </w:tcPr>
+          <w:p>
+            <w:pPr>
+              <w:jc w:val="center"/>
+              <w:rPr>
+                <w:rFonts w:ascii="Times New Roman" w:eastAsia="Times New Roman" w:hAnsi="Times New Roman"/>
+                <w:color w:val="000000"/>
+                <w:sz w:val="24"/>
+                <w:szCs w:val="24"/>
+              </w:rPr>
+            </w:pPr>
+            <w:r>
+              <w:rPr>
+                <w:rFonts w:ascii="Times New Roman" w:eastAsia="Times New Roman" w:hAnsi="Times New Roman"/>
+                <w:color w:val="000000"/>
+                <w:sz w:val="24"/>
+                <w:szCs w:val="24"/>
+              </w:rPr>
+              <w:t>Landsat: 30m, Sentinel-2: 10m, MODIS: 500m</w:t>
+            </w:r>
+          </w:p>
+        </w:tc>
+        <w:tc>
+          <w:tcPr>
+            <w:tcW w:w="3073" w:type="dxa"/>
+            <w:tcBorders>
+              <w:top w:val="nil"/>
+              <w:left w:val="nil"/>
+              <w:bottom w:val="single" w:sz="4" w:space="0" w:color="auto"/>
+              <w:right w:val="single" w:sz="4" w:space="0" w:color="auto"/>
+            </w:tcBorders>
+            <w:shd w:val="clear" w:color="auto" w:fill="auto"/>
+            <w:vAlign w:val="center"/>
+            <w:hideMark/>
+          </w:tcPr>
+          <w:p>
+            <w:pPr>
+              <w:jc w:val="center"/>
+              <w:rPr>
+                <w:rFonts w:ascii="Times New Roman" w:eastAsia="Times New Roman" w:hAnsi="Times New Roman"/>
+                <w:color w:val="000000"/>
+                <w:sz w:val="24"/>
+                <w:szCs w:val="24"/>
+              </w:rPr>
+            </w:pPr>
+            <w:r>
+              <w:rPr>
+                <w:rFonts w:ascii="Times New Roman" w:eastAsia="Times New Roman" w:hAnsi="Times New Roman"/>
+                <w:color w:val="000000"/>
+                <w:sz w:val="24"/>
+                <w:szCs w:val="24"/>
+              </w:rPr>
+              <w:t>200m</w:t>
+            </w:r>
+          </w:p>
+        </w:tc>
+      </w:tr>
+      <w:tr>
+        <w:trPr>
+          <w:trHeight w:val="190"/>
+        </w:trPr>
+        <w:tc>
+          <w:tcPr>
+            <w:tcW w:w="3272" w:type="dxa"/>
+            <w:tcBorders>
+              <w:top w:val="nil"/>
+              <w:left w:val="single" w:sz="4" w:space="0" w:color="auto"/>
+              <w:bottom w:val="single" w:sz="4" w:space="0" w:color="auto"/>
+              <w:right w:val="single" w:sz="4" w:space="0" w:color="auto"/>
+            </w:tcBorders>
+            <w:shd w:val="clear" w:color="000000" w:fill="BDD7EE"/>
+            <w:vAlign w:val="center"/>
+            <w:hideMark/>
+          </w:tcPr>
+          <w:p>
+            <w:pPr>
+              <w:jc w:val="center"/>
+              <w:rPr>
+                <w:rFonts w:ascii="Times New Roman" w:eastAsia="Times New Roman" w:hAnsi="Times New Roman"/>
+                <w:color w:val="000000"/>
+                <w:sz w:val="24"/>
+                <w:szCs w:val="24"/>
+              </w:rPr>
+            </w:pPr>
+            <w:r>
+              <w:rPr>
+                <w:rFonts w:ascii="Times New Roman" w:eastAsia="Times New Roman" w:hAnsi="Times New Roman"/>
+                <w:color w:val="000000"/>
+                <w:sz w:val="24"/>
+                <w:szCs w:val="24"/>
+              </w:rPr>
+              <w:t>Temporal availability</w:t>
+            </w:r>
+          </w:p>
+        </w:tc>
+        <w:tc>
+          <w:tcPr>
+            <w:tcW w:w="3073" w:type="dxa"/>
+            <w:tcBorders>
+              <w:top w:val="nil"/>
+              <w:left w:val="nil"/>
+              <w:bottom w:val="single" w:sz="4" w:space="0" w:color="auto"/>
+              <w:right w:val="single" w:sz="4" w:space="0" w:color="auto"/>
+            </w:tcBorders>
+            <w:shd w:val="clear" w:color="auto" w:fill="auto"/>
+            <w:vAlign w:val="center"/>
+            <w:hideMark/>
+          </w:tcPr>
+          <w:p>
+            <w:pPr>
+              <w:jc w:val="center"/>
+              <w:rPr>
+                <w:rFonts w:ascii="Times New Roman" w:eastAsia="Times New Roman" w:hAnsi="Times New Roman"/>
+                <w:color w:val="000000"/>
+                <w:sz w:val="24"/>
+                <w:szCs w:val="24"/>
+              </w:rPr>
+            </w:pPr>
+            <w:r>
+              <w:rPr>
+                <w:rFonts w:ascii="Times New Roman" w:eastAsia="Times New Roman" w:hAnsi="Times New Roman"/>
+                <w:color w:val="000000"/>
+                <w:sz w:val="24"/>
+                <w:szCs w:val="24"/>
+              </w:rPr>
+              <w:t>Full extent of satellite data</w:t>
+            </w:r>
+          </w:p>
+        </w:tc>
+        <w:tc>
+          <w:tcPr>
+            <w:tcW w:w="3073" w:type="dxa"/>
+            <w:tcBorders>
+              <w:top w:val="nil"/>
+              <w:left w:val="nil"/>
+              <w:bottom w:val="single" w:sz="4" w:space="0" w:color="auto"/>
+              <w:right w:val="single" w:sz="4" w:space="0" w:color="auto"/>
+            </w:tcBorders>
+            <w:shd w:val="clear" w:color="auto" w:fill="auto"/>
+            <w:vAlign w:val="center"/>
+            <w:hideMark/>
+          </w:tcPr>
+          <w:p>
+            <w:pPr>
+              <w:jc w:val="center"/>
+              <w:rPr>
+                <w:rFonts w:ascii="Times New Roman" w:eastAsia="Times New Roman" w:hAnsi="Times New Roman"/>
+                <w:color w:val="000000"/>
+                <w:sz w:val="24"/>
+                <w:szCs w:val="24"/>
+              </w:rPr>
+            </w:pPr>
+            <w:r>
+              <w:rPr>
+                <w:rFonts w:ascii="Times New Roman" w:eastAsia="Times New Roman" w:hAnsi="Times New Roman"/>
+                <w:color w:val="000000"/>
+                <w:sz w:val="24"/>
+                <w:szCs w:val="24"/>
+              </w:rPr>
+              <w:t>Past 6 months</w:t>
+            </w:r>
+          </w:p>
+        </w:tc>
+      </w:tr>
+      <w:tr>
+        <w:trPr>
+          <w:trHeight w:val="190"/>
+        </w:trPr>
+        <w:tc>
+          <w:tcPr>
+            <w:tcW w:w="3272" w:type="dxa"/>
+            <w:tcBorders>
+              <w:top w:val="nil"/>
+              <w:left w:val="single" w:sz="4" w:space="0" w:color="auto"/>
+              <w:bottom w:val="single" w:sz="4" w:space="0" w:color="auto"/>
+              <w:right w:val="single" w:sz="4" w:space="0" w:color="auto"/>
+            </w:tcBorders>
+            <w:shd w:val="clear" w:color="000000" w:fill="BDD7EE"/>
+            <w:vAlign w:val="center"/>
+            <w:hideMark/>
+          </w:tcPr>
+          <w:p>
+            <w:pPr>
+              <w:jc w:val="center"/>
+              <w:rPr>
+                <w:rFonts w:ascii="Times New Roman" w:eastAsia="Times New Roman" w:hAnsi="Times New Roman"/>
+                <w:color w:val="000000"/>
+                <w:sz w:val="24"/>
+                <w:szCs w:val="24"/>
+              </w:rPr>
+            </w:pPr>
+            <w:r>
+              <w:rPr>
+                <w:rFonts w:ascii="Times New Roman" w:eastAsia="Times New Roman" w:hAnsi="Times New Roman"/>
+                <w:color w:val="000000"/>
+                <w:sz w:val="24"/>
+                <w:szCs w:val="24"/>
+              </w:rPr>
+              <w:t>Able to export time series</w:t>
+            </w:r>
+          </w:p>
+        </w:tc>
+        <w:tc>
+          <w:tcPr>
+            <w:tcW w:w="3073" w:type="dxa"/>
+            <w:tcBorders>
+              <w:top w:val="nil"/>
+              <w:left w:val="nil"/>
+              <w:bottom w:val="single" w:sz="4" w:space="0" w:color="auto"/>
+              <w:right w:val="single" w:sz="4" w:space="0" w:color="auto"/>
+            </w:tcBorders>
+            <w:shd w:val="clear" w:color="auto" w:fill="auto"/>
+            <w:vAlign w:val="center"/>
+            <w:hideMark/>
+          </w:tcPr>
+          <w:p>
+            <w:pPr>
+              <w:jc w:val="center"/>
+              <w:rPr>
+                <w:rFonts w:ascii="Times New Roman" w:eastAsia="Times New Roman" w:hAnsi="Times New Roman"/>
+                <w:color w:val="000000"/>
+                <w:sz w:val="24"/>
+                <w:szCs w:val="24"/>
+              </w:rPr>
+            </w:pPr>
+            <w:r>
+              <w:rPr>
+                <w:rFonts w:ascii="Times New Roman" w:eastAsia="Times New Roman" w:hAnsi="Times New Roman"/>
+                <w:color w:val="000000"/>
+                <w:sz w:val="24"/>
+                <w:szCs w:val="24"/>
+              </w:rPr>
+              <w:t>X</w:t>
+            </w:r>
+          </w:p>
+        </w:tc>
+        <w:tc>
+          <w:tcPr>
+            <w:tcW w:w="3073" w:type="dxa"/>
+            <w:tcBorders>
+              <w:top w:val="nil"/>
+              <w:left w:val="nil"/>
+              <w:bottom w:val="single" w:sz="4" w:space="0" w:color="auto"/>
+              <w:right w:val="single" w:sz="4" w:space="0" w:color="auto"/>
+            </w:tcBorders>
+            <w:shd w:val="clear" w:color="auto" w:fill="auto"/>
+            <w:vAlign w:val="center"/>
+            <w:hideMark/>
+          </w:tcPr>
+          <w:p>
+            <w:pPr>
+              <w:jc w:val="center"/>
+              <w:rPr>
+                <w:rFonts w:ascii="Times New Roman" w:eastAsia="Times New Roman" w:hAnsi="Times New Roman"/>
+                <w:color w:val="000000"/>
+                <w:sz w:val="24"/>
+                <w:szCs w:val="24"/>
+              </w:rPr>
+            </w:pPr>
+            <w:r>
+              <w:rPr>
+                <w:rFonts w:ascii="Times New Roman" w:eastAsia="Times New Roman" w:hAnsi="Times New Roman"/>
+                <w:color w:val="000000"/>
+                <w:sz w:val="24"/>
+                <w:szCs w:val="24"/>
+              </w:rPr>
+              <w:t>X</w:t>
+            </w:r>
+          </w:p>
+        </w:tc>
+      </w:tr>
+      <w:tr>
+        <w:trPr>
+          <w:trHeight w:val="190"/>
+        </w:trPr>
+        <w:tc>
+          <w:tcPr>
+            <w:tcW w:w="3272" w:type="dxa"/>
+            <w:tcBorders>
+              <w:top w:val="nil"/>
+              <w:left w:val="single" w:sz="4" w:space="0" w:color="auto"/>
+              <w:bottom w:val="single" w:sz="4" w:space="0" w:color="auto"/>
+              <w:right w:val="single" w:sz="4" w:space="0" w:color="auto"/>
+            </w:tcBorders>
+            <w:shd w:val="clear" w:color="000000" w:fill="BDD7EE"/>
+            <w:vAlign w:val="center"/>
+            <w:hideMark/>
+          </w:tcPr>
+          <w:p>
+            <w:pPr>
+              <w:jc w:val="center"/>
+              <w:rPr>
+                <w:rFonts w:ascii="Times New Roman" w:eastAsia="Times New Roman" w:hAnsi="Times New Roman"/>
+                <w:color w:val="000000"/>
+                <w:sz w:val="24"/>
+                <w:szCs w:val="24"/>
+              </w:rPr>
+            </w:pPr>
+            <w:r>
+              <w:rPr>
+                <w:rFonts w:ascii="Times New Roman" w:eastAsia="Times New Roman" w:hAnsi="Times New Roman"/>
+                <w:color w:val="000000"/>
+                <w:sz w:val="24"/>
+                <w:szCs w:val="24"/>
+              </w:rPr>
+              <w:t>Able to export map</w:t>
+            </w:r>
+          </w:p>
+        </w:tc>
+        <w:tc>
+          <w:tcPr>
+            <w:tcW w:w="3073" w:type="dxa"/>
+            <w:tcBorders>
+              <w:top w:val="nil"/>
+              <w:left w:val="nil"/>
+              <w:bottom w:val="single" w:sz="4" w:space="0" w:color="auto"/>
+              <w:right w:val="single" w:sz="4" w:space="0" w:color="auto"/>
+            </w:tcBorders>
+            <w:shd w:val="clear" w:color="auto" w:fill="auto"/>
+            <w:vAlign w:val="center"/>
+            <w:hideMark/>
+          </w:tcPr>
+          <w:p>
+            <w:pPr>
+              <w:jc w:val="center"/>
+              <w:rPr>
+                <w:rFonts w:ascii="Times New Roman" w:eastAsia="Times New Roman" w:hAnsi="Times New Roman"/>
+                <w:color w:val="000000"/>
+                <w:sz w:val="24"/>
+                <w:szCs w:val="24"/>
+              </w:rPr>
+            </w:pPr>
+            <w:r>
+              <w:rPr>
+                <w:rFonts w:ascii="Times New Roman" w:eastAsia="Times New Roman" w:hAnsi="Times New Roman"/>
+                <w:color w:val="000000"/>
+                <w:sz w:val="24"/>
+                <w:szCs w:val="24"/>
+              </w:rPr>
+              <w:t> </w:t>
+            </w:r>
+          </w:p>
+        </w:tc>
+        <w:tc>
+          <w:tcPr>
+            <w:tcW w:w="3073" w:type="dxa"/>
+            <w:tcBorders>
+              <w:top w:val="nil"/>
+              <w:left w:val="nil"/>
+              <w:bottom w:val="single" w:sz="4" w:space="0" w:color="auto"/>
+              <w:right w:val="single" w:sz="4" w:space="0" w:color="auto"/>
+            </w:tcBorders>
+            <w:shd w:val="clear" w:color="auto" w:fill="auto"/>
+            <w:vAlign w:val="center"/>
+            <w:hideMark/>
+          </w:tcPr>
+          <w:p>
+            <w:pPr>
+              <w:jc w:val="center"/>
+              <w:rPr>
+                <w:rFonts w:ascii="Times New Roman" w:eastAsia="Times New Roman" w:hAnsi="Times New Roman"/>
+                <w:color w:val="000000"/>
+                <w:sz w:val="24"/>
+                <w:szCs w:val="24"/>
+              </w:rPr>
+            </w:pPr>
+            <w:r>
+              <w:rPr>
+                <w:rFonts w:ascii="Times New Roman" w:eastAsia="Times New Roman" w:hAnsi="Times New Roman"/>
+                <w:color w:val="000000"/>
+                <w:sz w:val="24"/>
+                <w:szCs w:val="24"/>
+              </w:rPr>
+              <w:t>X</w:t>
+            </w:r>
+          </w:p>
+        </w:tc>
+      </w:tr>
+      <w:tr>
+        <w:trPr>
+          <w:trHeight w:val="381"/>
+        </w:trPr>
+        <w:tc>
+          <w:tcPr>
+            <w:tcW w:w="3272" w:type="dxa"/>
+            <w:tcBorders>
+              <w:top w:val="nil"/>
+              <w:left w:val="single" w:sz="4" w:space="0" w:color="auto"/>
+              <w:bottom w:val="single" w:sz="4" w:space="0" w:color="auto"/>
+              <w:right w:val="single" w:sz="4" w:space="0" w:color="auto"/>
+            </w:tcBorders>
+            <w:shd w:val="clear" w:color="000000" w:fill="BDD7EE"/>
+            <w:vAlign w:val="center"/>
+            <w:hideMark/>
+          </w:tcPr>
+          <w:p>
+            <w:pPr>
+              <w:jc w:val="center"/>
+              <w:rPr>
+                <w:rFonts w:ascii="Times New Roman" w:eastAsia="Times New Roman" w:hAnsi="Times New Roman"/>
+                <w:color w:val="000000"/>
+                <w:sz w:val="24"/>
+                <w:szCs w:val="24"/>
+              </w:rPr>
+            </w:pPr>
+            <w:r>
+              <w:rPr>
+                <w:rFonts w:ascii="Times New Roman" w:eastAsia="Times New Roman" w:hAnsi="Times New Roman"/>
+                <w:color w:val="000000"/>
+                <w:sz w:val="24"/>
+                <w:szCs w:val="24"/>
+              </w:rPr>
+              <w:t>Able to view values of individual pixels</w:t>
+            </w:r>
+          </w:p>
+        </w:tc>
+        <w:tc>
+          <w:tcPr>
+            <w:tcW w:w="3073" w:type="dxa"/>
+            <w:tcBorders>
+              <w:top w:val="nil"/>
+              <w:left w:val="nil"/>
+              <w:bottom w:val="single" w:sz="4" w:space="0" w:color="auto"/>
+              <w:right w:val="single" w:sz="4" w:space="0" w:color="auto"/>
+            </w:tcBorders>
+            <w:shd w:val="clear" w:color="auto" w:fill="auto"/>
+            <w:vAlign w:val="center"/>
+            <w:hideMark/>
+          </w:tcPr>
+          <w:p>
+            <w:pPr>
+              <w:jc w:val="center"/>
+              <w:rPr>
+                <w:rFonts w:ascii="Times New Roman" w:eastAsia="Times New Roman" w:hAnsi="Times New Roman"/>
+                <w:color w:val="000000"/>
+                <w:sz w:val="24"/>
+                <w:szCs w:val="24"/>
+              </w:rPr>
+            </w:pPr>
+            <w:r>
+              <w:rPr>
+                <w:rFonts w:ascii="Times New Roman" w:eastAsia="Times New Roman" w:hAnsi="Times New Roman"/>
+                <w:color w:val="000000"/>
+                <w:sz w:val="24"/>
+                <w:szCs w:val="24"/>
+              </w:rPr>
+              <w:t>X</w:t>
+            </w:r>
+          </w:p>
+        </w:tc>
+        <w:tc>
+          <w:tcPr>
+            <w:tcW w:w="3073" w:type="dxa"/>
+            <w:tcBorders>
+              <w:top w:val="nil"/>
+              <w:left w:val="nil"/>
+              <w:bottom w:val="single" w:sz="4" w:space="0" w:color="auto"/>
+              <w:right w:val="single" w:sz="4" w:space="0" w:color="auto"/>
+            </w:tcBorders>
+            <w:shd w:val="clear" w:color="auto" w:fill="auto"/>
+            <w:vAlign w:val="center"/>
+            <w:hideMark/>
+          </w:tcPr>
+          <w:p>
+            <w:pPr>
+              <w:jc w:val="center"/>
+              <w:rPr>
+                <w:rFonts w:ascii="Times New Roman" w:eastAsia="Times New Roman" w:hAnsi="Times New Roman"/>
+                <w:color w:val="000000"/>
+                <w:sz w:val="24"/>
+                <w:szCs w:val="24"/>
+              </w:rPr>
+            </w:pPr>
+            <w:r>
+              <w:rPr>
+                <w:rFonts w:ascii="Times New Roman" w:eastAsia="Times New Roman" w:hAnsi="Times New Roman"/>
+                <w:color w:val="000000"/>
+                <w:sz w:val="24"/>
+                <w:szCs w:val="24"/>
+              </w:rPr>
+              <w:t>X</w:t>
+            </w:r>
+          </w:p>
+        </w:tc>
+      </w:tr>
+      <w:tr>
+        <w:trPr>
+          <w:trHeight w:val="381"/>
+        </w:trPr>
+        <w:tc>
+          <w:tcPr>
+            <w:tcW w:w="3272" w:type="dxa"/>
+            <w:tcBorders>
+              <w:top w:val="nil"/>
+              <w:left w:val="single" w:sz="4" w:space="0" w:color="auto"/>
+              <w:bottom w:val="single" w:sz="4" w:space="0" w:color="auto"/>
+              <w:right w:val="single" w:sz="4" w:space="0" w:color="auto"/>
+            </w:tcBorders>
+            <w:shd w:val="clear" w:color="000000" w:fill="BDD7EE"/>
+            <w:vAlign w:val="center"/>
+            <w:hideMark/>
+          </w:tcPr>
+          <w:p>
+            <w:pPr>
+              <w:jc w:val="center"/>
+              <w:rPr>
+                <w:rFonts w:ascii="Times New Roman" w:eastAsia="Times New Roman" w:hAnsi="Times New Roman"/>
+                <w:color w:val="000000"/>
+                <w:sz w:val="24"/>
+                <w:szCs w:val="24"/>
+              </w:rPr>
+            </w:pPr>
+            <w:r>
+              <w:rPr>
+                <w:rFonts w:ascii="Times New Roman" w:eastAsia="Times New Roman" w:hAnsi="Times New Roman"/>
+                <w:color w:val="000000"/>
+                <w:sz w:val="24"/>
+                <w:szCs w:val="24"/>
+              </w:rPr>
+              <w:t>Able to view and download satellite reflectance data</w:t>
+            </w:r>
+          </w:p>
+        </w:tc>
+        <w:tc>
+          <w:tcPr>
+            <w:tcW w:w="3073" w:type="dxa"/>
+            <w:tcBorders>
+              <w:top w:val="nil"/>
+              <w:left w:val="nil"/>
+              <w:bottom w:val="single" w:sz="4" w:space="0" w:color="auto"/>
+              <w:right w:val="single" w:sz="4" w:space="0" w:color="auto"/>
+            </w:tcBorders>
+            <w:shd w:val="clear" w:color="auto" w:fill="auto"/>
+            <w:vAlign w:val="center"/>
+            <w:hideMark/>
+          </w:tcPr>
+          <w:p>
+            <w:pPr>
+              <w:jc w:val="center"/>
+              <w:rPr>
+                <w:rFonts w:ascii="Times New Roman" w:eastAsia="Times New Roman" w:hAnsi="Times New Roman"/>
+                <w:color w:val="000000"/>
+                <w:sz w:val="24"/>
+                <w:szCs w:val="24"/>
+              </w:rPr>
+            </w:pPr>
+            <w:r>
+              <w:rPr>
+                <w:rFonts w:ascii="Times New Roman" w:eastAsia="Times New Roman" w:hAnsi="Times New Roman"/>
+                <w:color w:val="000000"/>
+                <w:sz w:val="24"/>
+                <w:szCs w:val="24"/>
+              </w:rPr>
+              <w:t>X</w:t>
+            </w:r>
+          </w:p>
+        </w:tc>
+        <w:tc>
+          <w:tcPr>
+            <w:tcW w:w="3073" w:type="dxa"/>
+            <w:tcBorders>
+              <w:top w:val="nil"/>
+              <w:left w:val="nil"/>
+              <w:bottom w:val="single" w:sz="4" w:space="0" w:color="auto"/>
+              <w:right w:val="single" w:sz="4" w:space="0" w:color="auto"/>
+            </w:tcBorders>
+            <w:shd w:val="clear" w:color="auto" w:fill="auto"/>
+            <w:vAlign w:val="center"/>
+            <w:hideMark/>
+          </w:tcPr>
+          <w:p>
+            <w:pPr>
+              <w:jc w:val="center"/>
+              <w:rPr>
+                <w:rFonts w:ascii="Times New Roman" w:eastAsia="Times New Roman" w:hAnsi="Times New Roman"/>
+                <w:color w:val="000000"/>
+                <w:sz w:val="24"/>
+                <w:szCs w:val="24"/>
+              </w:rPr>
+            </w:pPr>
+            <w:r>
+              <w:rPr>
+                <w:rFonts w:ascii="Times New Roman" w:eastAsia="Times New Roman" w:hAnsi="Times New Roman"/>
+                <w:color w:val="000000"/>
+                <w:sz w:val="24"/>
+                <w:szCs w:val="24"/>
+              </w:rPr>
+              <w:t> </w:t>
+            </w:r>
+          </w:p>
+        </w:tc>
+      </w:tr>
+      <w:tr>
+        <w:trPr>
+          <w:trHeight w:val="190"/>
+        </w:trPr>
+        <w:tc>
+          <w:tcPr>
+            <w:tcW w:w="3272" w:type="dxa"/>
+            <w:tcBorders>
+              <w:top w:val="nil"/>
+              <w:left w:val="single" w:sz="4" w:space="0" w:color="auto"/>
+              <w:bottom w:val="single" w:sz="4" w:space="0" w:color="auto"/>
+              <w:right w:val="single" w:sz="4" w:space="0" w:color="auto"/>
+            </w:tcBorders>
+            <w:shd w:val="clear" w:color="000000" w:fill="BDD7EE"/>
+            <w:vAlign w:val="center"/>
+            <w:hideMark/>
+          </w:tcPr>
+          <w:p>
+            <w:pPr>
+              <w:jc w:val="center"/>
+              <w:rPr>
+                <w:rFonts w:ascii="Times New Roman" w:eastAsia="Times New Roman" w:hAnsi="Times New Roman"/>
+                <w:color w:val="000000"/>
+                <w:sz w:val="24"/>
+                <w:szCs w:val="24"/>
+              </w:rPr>
+            </w:pPr>
+            <w:r>
+              <w:rPr>
+                <w:rFonts w:ascii="Times New Roman" w:eastAsia="Times New Roman" w:hAnsi="Times New Roman"/>
+                <w:color w:val="000000"/>
+                <w:sz w:val="24"/>
+                <w:szCs w:val="24"/>
+              </w:rPr>
+              <w:t>Data storage source</w:t>
+            </w:r>
+          </w:p>
+        </w:tc>
+        <w:tc>
+          <w:tcPr>
+            <w:tcW w:w="3073" w:type="dxa"/>
+            <w:tcBorders>
+              <w:top w:val="nil"/>
+              <w:left w:val="nil"/>
+              <w:bottom w:val="single" w:sz="4" w:space="0" w:color="auto"/>
+              <w:right w:val="single" w:sz="4" w:space="0" w:color="auto"/>
+            </w:tcBorders>
+            <w:shd w:val="clear" w:color="auto" w:fill="auto"/>
+            <w:vAlign w:val="center"/>
+            <w:hideMark/>
+          </w:tcPr>
+          <w:p>
+            <w:pPr>
+              <w:jc w:val="center"/>
+              <w:rPr>
+                <w:rFonts w:ascii="Times New Roman" w:eastAsia="Times New Roman" w:hAnsi="Times New Roman"/>
+                <w:color w:val="000000"/>
+                <w:sz w:val="24"/>
+                <w:szCs w:val="24"/>
+              </w:rPr>
+            </w:pPr>
+            <w:r>
+              <w:rPr>
+                <w:rFonts w:ascii="Times New Roman" w:eastAsia="Times New Roman" w:hAnsi="Times New Roman"/>
+                <w:color w:val="000000"/>
+                <w:sz w:val="24"/>
+                <w:szCs w:val="24"/>
+              </w:rPr>
+              <w:t>Google Cloud</w:t>
+            </w:r>
+          </w:p>
+        </w:tc>
+        <w:tc>
+          <w:tcPr>
+            <w:tcW w:w="3073" w:type="dxa"/>
+            <w:tcBorders>
+              <w:top w:val="nil"/>
+              <w:left w:val="nil"/>
+              <w:bottom w:val="single" w:sz="4" w:space="0" w:color="auto"/>
+              <w:right w:val="single" w:sz="4" w:space="0" w:color="auto"/>
+            </w:tcBorders>
+            <w:shd w:val="clear" w:color="auto" w:fill="auto"/>
+            <w:vAlign w:val="center"/>
+            <w:hideMark/>
+          </w:tcPr>
+          <w:p>
+            <w:pPr>
+              <w:jc w:val="center"/>
+              <w:rPr>
+                <w:rFonts w:ascii="Times New Roman" w:eastAsia="Times New Roman" w:hAnsi="Times New Roman"/>
+                <w:color w:val="000000"/>
+                <w:sz w:val="24"/>
+                <w:szCs w:val="24"/>
+              </w:rPr>
+            </w:pPr>
+            <w:r>
+              <w:rPr>
+                <w:rFonts w:ascii="Times New Roman" w:eastAsia="Times New Roman" w:hAnsi="Times New Roman"/>
+                <w:color w:val="000000"/>
+                <w:sz w:val="24"/>
+                <w:szCs w:val="24"/>
+              </w:rPr>
+              <w:t>SASWE server</w:t>
+            </w:r>
+          </w:p>
+        </w:tc>
+      </w:tr>
+      <w:tr>
+        <w:trPr>
+          <w:trHeight w:val="190"/>
+        </w:trPr>
+        <w:tc>
+          <w:tcPr>
+            <w:tcW w:w="3272" w:type="dxa"/>
+            <w:tcBorders>
+              <w:top w:val="nil"/>
+              <w:left w:val="single" w:sz="4" w:space="0" w:color="auto"/>
+              <w:bottom w:val="single" w:sz="4" w:space="0" w:color="auto"/>
+              <w:right w:val="single" w:sz="4" w:space="0" w:color="auto"/>
+            </w:tcBorders>
+            <w:shd w:val="clear" w:color="000000" w:fill="BDD7EE"/>
+            <w:vAlign w:val="center"/>
+            <w:hideMark/>
+          </w:tcPr>
+          <w:p>
+            <w:pPr>
+              <w:jc w:val="center"/>
+              <w:rPr>
+                <w:rFonts w:ascii="Times New Roman" w:eastAsia="Times New Roman" w:hAnsi="Times New Roman"/>
+                <w:color w:val="000000"/>
+                <w:sz w:val="24"/>
+                <w:szCs w:val="24"/>
+              </w:rPr>
+            </w:pPr>
+            <w:r>
+              <w:rPr>
+                <w:rFonts w:ascii="Times New Roman" w:eastAsia="Times New Roman" w:hAnsi="Times New Roman"/>
+                <w:color w:val="000000"/>
+                <w:sz w:val="24"/>
+                <w:szCs w:val="24"/>
+              </w:rPr>
+              <w:t>Computing source</w:t>
+            </w:r>
+          </w:p>
+        </w:tc>
+        <w:tc>
+          <w:tcPr>
+            <w:tcW w:w="3073" w:type="dxa"/>
+            <w:tcBorders>
+              <w:top w:val="nil"/>
+              <w:left w:val="nil"/>
+              <w:bottom w:val="single" w:sz="4" w:space="0" w:color="auto"/>
+              <w:right w:val="single" w:sz="4" w:space="0" w:color="auto"/>
+            </w:tcBorders>
+            <w:shd w:val="clear" w:color="auto" w:fill="auto"/>
+            <w:vAlign w:val="center"/>
+            <w:hideMark/>
+          </w:tcPr>
+          <w:p>
+            <w:pPr>
+              <w:jc w:val="center"/>
+              <w:rPr>
+                <w:rFonts w:ascii="Times New Roman" w:eastAsia="Times New Roman" w:hAnsi="Times New Roman"/>
+                <w:color w:val="000000"/>
+                <w:sz w:val="24"/>
+                <w:szCs w:val="24"/>
+              </w:rPr>
+            </w:pPr>
+            <w:r>
+              <w:rPr>
+                <w:rFonts w:ascii="Times New Roman" w:eastAsia="Times New Roman" w:hAnsi="Times New Roman"/>
+                <w:color w:val="000000"/>
+                <w:sz w:val="24"/>
+                <w:szCs w:val="24"/>
+              </w:rPr>
+              <w:t>Google Cloud</w:t>
+            </w:r>
+          </w:p>
+        </w:tc>
+        <w:tc>
+          <w:tcPr>
+            <w:tcW w:w="3073" w:type="dxa"/>
+            <w:tcBorders>
+              <w:top w:val="nil"/>
+              <w:left w:val="nil"/>
+              <w:bottom w:val="single" w:sz="4" w:space="0" w:color="auto"/>
+              <w:right w:val="single" w:sz="4" w:space="0" w:color="auto"/>
+            </w:tcBorders>
+            <w:shd w:val="clear" w:color="auto" w:fill="auto"/>
+            <w:vAlign w:val="center"/>
+            <w:hideMark/>
+          </w:tcPr>
+          <w:p>
+            <w:pPr>
+              <w:jc w:val="center"/>
+              <w:rPr>
+                <w:rFonts w:ascii="Times New Roman" w:eastAsia="Times New Roman" w:hAnsi="Times New Roman"/>
+                <w:color w:val="000000"/>
+                <w:sz w:val="24"/>
+                <w:szCs w:val="24"/>
+              </w:rPr>
+            </w:pPr>
+            <w:r>
+              <w:rPr>
+                <w:rFonts w:ascii="Times New Roman" w:eastAsia="Times New Roman" w:hAnsi="Times New Roman"/>
+                <w:color w:val="000000"/>
+                <w:sz w:val="24"/>
+                <w:szCs w:val="24"/>
+              </w:rPr>
+              <w:t>Google Cloud</w:t>
+            </w:r>
+          </w:p>
+        </w:tc>
+      </w:tr>
+      <w:tr>
+        <w:trPr>
+          <w:trHeight w:val="190"/>
+        </w:trPr>
+        <w:tc>
+          <w:tcPr>
+            <w:tcW w:w="3272" w:type="dxa"/>
+            <w:tcBorders>
+              <w:top w:val="nil"/>
+              <w:left w:val="single" w:sz="4" w:space="0" w:color="auto"/>
+              <w:bottom w:val="single" w:sz="4" w:space="0" w:color="auto"/>
+              <w:right w:val="single" w:sz="4" w:space="0" w:color="auto"/>
+            </w:tcBorders>
+            <w:shd w:val="clear" w:color="000000" w:fill="BDD7EE"/>
+            <w:vAlign w:val="center"/>
+            <w:hideMark/>
+          </w:tcPr>
+          <w:p>
+            <w:pPr>
+              <w:jc w:val="center"/>
+              <w:rPr>
+                <w:rFonts w:ascii="Times New Roman" w:eastAsia="Times New Roman" w:hAnsi="Times New Roman"/>
+                <w:color w:val="000000"/>
+                <w:sz w:val="24"/>
+                <w:szCs w:val="24"/>
+              </w:rPr>
+            </w:pPr>
+            <w:r>
+              <w:rPr>
+                <w:rFonts w:ascii="Times New Roman" w:eastAsia="Times New Roman" w:hAnsi="Times New Roman"/>
+                <w:color w:val="000000"/>
+                <w:sz w:val="24"/>
+                <w:szCs w:val="24"/>
+              </w:rPr>
+              <w:t>Computing language</w:t>
+            </w:r>
+          </w:p>
+        </w:tc>
+        <w:tc>
+          <w:tcPr>
+            <w:tcW w:w="3073" w:type="dxa"/>
+            <w:tcBorders>
+              <w:top w:val="nil"/>
+              <w:left w:val="nil"/>
+              <w:bottom w:val="single" w:sz="4" w:space="0" w:color="auto"/>
+              <w:right w:val="single" w:sz="4" w:space="0" w:color="auto"/>
+            </w:tcBorders>
+            <w:shd w:val="clear" w:color="auto" w:fill="auto"/>
+            <w:vAlign w:val="center"/>
+            <w:hideMark/>
+          </w:tcPr>
+          <w:p>
+            <w:pPr>
+              <w:jc w:val="center"/>
+              <w:rPr>
+                <w:rFonts w:ascii="Times New Roman" w:eastAsia="Times New Roman" w:hAnsi="Times New Roman"/>
+                <w:color w:val="000000"/>
+                <w:sz w:val="24"/>
+                <w:szCs w:val="24"/>
+              </w:rPr>
+            </w:pPr>
+            <w:proofErr w:type="spellStart"/>
+            <w:r>
+              <w:rPr>
+                <w:rFonts w:ascii="Times New Roman" w:eastAsia="Times New Roman" w:hAnsi="Times New Roman"/>
+                <w:color w:val="000000"/>
+                <w:sz w:val="24"/>
+                <w:szCs w:val="24"/>
+              </w:rPr>
+              <w:t>Javascript</w:t>
+            </w:r>
+            <w:proofErr w:type="spellEnd"/>
+          </w:p>
+        </w:tc>
+        <w:tc>
+          <w:tcPr>
+            <w:tcW w:w="3073" w:type="dxa"/>
+            <w:tcBorders>
+              <w:top w:val="nil"/>
+              <w:left w:val="nil"/>
+              <w:bottom w:val="single" w:sz="4" w:space="0" w:color="auto"/>
+              <w:right w:val="single" w:sz="4" w:space="0" w:color="auto"/>
+            </w:tcBorders>
+            <w:shd w:val="clear" w:color="auto" w:fill="auto"/>
+            <w:vAlign w:val="center"/>
+            <w:hideMark/>
+          </w:tcPr>
+          <w:p>
+            <w:pPr>
+              <w:jc w:val="center"/>
+              <w:rPr>
+                <w:rFonts w:ascii="Times New Roman" w:eastAsia="Times New Roman" w:hAnsi="Times New Roman"/>
+                <w:color w:val="000000"/>
+                <w:sz w:val="24"/>
+                <w:szCs w:val="24"/>
+              </w:rPr>
+            </w:pPr>
+            <w:r>
+              <w:rPr>
+                <w:rFonts w:ascii="Times New Roman" w:eastAsia="Times New Roman" w:hAnsi="Times New Roman"/>
+                <w:color w:val="000000"/>
+                <w:sz w:val="24"/>
+                <w:szCs w:val="24"/>
+              </w:rPr>
+              <w:t>Python</w:t>
+            </w:r>
+          </w:p>
+        </w:tc>
+      </w:tr>
+    </w:tbl>
+    <w:p>
+      <w:pPr>
+        <w:pStyle w:val="ListParagraph"/>
+        <w:spacing w:line="360" w:lineRule="auto"/>
+        <w:ind w:left="360"/>
+        <w:jc w:val="center"/>
+        <w:rPr>
+          <w:rFonts w:ascii="Times New Roman" w:eastAsia="Cambria" w:hAnsi="Times New Roman"/>
+          <w:sz w:val="24"/>
+          <w:szCs w:val="24"/>
+        </w:rPr>
+      </w:pPr>
     </w:p>
     <w:p/>
     <w:p/>
@@ -1853,9 +3585,9 @@
           <w:szCs w:val="24"/>
         </w:rPr>
         <w:drawing>
-          <wp:inline distT="0" distB="0" distL="0" distR="0" wp14:anchorId="7EAF3855" wp14:editId="2311190E">
-            <wp:extent cx="3117034" cy="2867025"/>
-            <wp:effectExtent l="0" t="0" r="7620" b="0"/>
+          <wp:inline distT="0" distB="0" distL="0" distR="0" wp14:anchorId="7EAF3855" wp14:editId="74F90BC4">
+            <wp:extent cx="2811439" cy="2585941"/>
+            <wp:effectExtent l="0" t="0" r="8255" b="5080"/>
             <wp:docPr id="5" name="Picture 5"/>
             <wp:cNvGraphicFramePr>
               <a:graphicFrameLocks xmlns:a="http://schemas.openxmlformats.org/drawingml/2006/main" noChangeAspect="1"/>
@@ -1868,14 +3600,14 @@
                     <pic:cNvPicPr/>
                   </pic:nvPicPr>
                   <pic:blipFill rotWithShape="1">
-                    <a:blip r:embed="rId15"/>
+                    <a:blip r:embed="rId14"/>
                     <a:srcRect l="16586" t="2436" b="4021"/>
                     <a:stretch/>
                   </pic:blipFill>
                   <pic:spPr bwMode="auto">
                     <a:xfrm>
                       <a:off x="0" y="0"/>
-                      <a:ext cx="3125317" cy="2874644"/>
+                      <a:ext cx="2823772" cy="2597285"/>
                     </a:xfrm>
                     <a:prstGeom prst="rect">
                       <a:avLst/>
@@ -1953,7 +3685,6 @@
           <w:sz w:val="24"/>
           <w:szCs w:val="24"/>
         </w:rPr>
-        <w:lastRenderedPageBreak/>
         <w:drawing>
           <wp:inline distT="0" distB="0" distL="0" distR="0" wp14:anchorId="2B59C3D2" wp14:editId="2DBA1772">
             <wp:extent cx="5163640" cy="3514725"/>
@@ -1970,7 +3701,7 @@
                     <pic:cNvPicPr/>
                   </pic:nvPicPr>
                   <pic:blipFill rotWithShape="1">
-                    <a:blip r:embed="rId16"/>
+                    <a:blip r:embed="rId15"/>
                     <a:srcRect l="802"/>
                     <a:stretch/>
                   </pic:blipFill>
@@ -2077,7 +3808,7 @@
                     <pic:cNvPicPr/>
                   </pic:nvPicPr>
                   <pic:blipFill>
-                    <a:blip r:embed="rId17" cstate="print">
+                    <a:blip r:embed="rId16" cstate="print">
                       <a:extLst>
                         <a:ext uri="{28A0092B-C50C-407E-A947-70E740481C1C}">
                           <a14:useLocalDpi xmlns:a14="http://schemas.microsoft.com/office/drawing/2010/main" val="0"/>
@@ -2109,8 +3840,6 @@
         <w:spacing w:line="360" w:lineRule="auto"/>
         <w:rPr>
           <w:rFonts w:ascii="Times New Roman" w:eastAsia="Cambria" w:hAnsi="Times New Roman"/>
-          <w:i/>
-          <w:iCs/>
           <w:sz w:val="24"/>
           <w:szCs w:val="24"/>
         </w:rPr>
@@ -2120,50 +3849,12 @@
           <w:rFonts w:ascii="Times New Roman" w:eastAsia="Cambria" w:hAnsi="Times New Roman"/>
           <w:b/>
           <w:bCs/>
-          <w:i/>
-          <w:iCs/>
-          <w:sz w:val="24"/>
-          <w:szCs w:val="24"/>
-        </w:rPr>
-        <w:t>Figure 2: Example outputs of BROSS SASWE system</w:t>
-      </w:r>
-      <w:r>
-        <w:rPr>
-          <w:rFonts w:ascii="Times New Roman" w:eastAsia="Cambria" w:hAnsi="Times New Roman"/>
-          <w:i/>
-          <w:iCs/>
-          <w:sz w:val="24"/>
-          <w:szCs w:val="24"/>
-        </w:rPr>
-        <w:t xml:space="preserve">. A map of SSC from ANN model along the Padma river and a long-term time series of SSC predicted from satellite data using ANN and regression models at </w:t>
-      </w:r>
-      <w:proofErr w:type="spellStart"/>
-      <w:r>
-        <w:rPr>
-          <w:rFonts w:ascii="Times New Roman" w:eastAsia="Cambria" w:hAnsi="Times New Roman"/>
-          <w:i/>
-          <w:iCs/>
-          <w:sz w:val="24"/>
-          <w:szCs w:val="24"/>
-        </w:rPr>
-        <w:t>Baruria</w:t>
-      </w:r>
-      <w:proofErr w:type="spellEnd"/>
-      <w:r>
-        <w:rPr>
-          <w:rFonts w:ascii="Times New Roman" w:eastAsia="Cambria" w:hAnsi="Times New Roman"/>
-          <w:i/>
-          <w:iCs/>
-          <w:sz w:val="24"/>
-          <w:szCs w:val="24"/>
-        </w:rPr>
-        <w:t>.</w:t>
-      </w:r>
-    </w:p>
-    <w:p>
-      <w:pPr>
-        <w:spacing w:line="360" w:lineRule="auto"/>
-        <w:jc w:val="center"/>
+          <w:sz w:val="24"/>
+          <w:szCs w:val="24"/>
+        </w:rPr>
+        <w:t xml:space="preserve">Figure </w:t>
+      </w:r>
+      <w:r>
         <w:rPr>
           <w:rFonts w:ascii="Times New Roman" w:eastAsia="Cambria" w:hAnsi="Times New Roman"/>
           <w:b/>
@@ -2171,11 +3862,48 @@
           <w:sz w:val="24"/>
           <w:szCs w:val="24"/>
         </w:rPr>
-      </w:pPr>
+        <w:t>3</w:t>
+      </w:r>
+      <w:r>
+        <w:rPr>
+          <w:rFonts w:ascii="Times New Roman" w:eastAsia="Cambria" w:hAnsi="Times New Roman"/>
+          <w:b/>
+          <w:bCs/>
+          <w:sz w:val="24"/>
+          <w:szCs w:val="24"/>
+        </w:rPr>
+        <w:t>: Example outputs of BROSS SASWE system</w:t>
+      </w:r>
+      <w:r>
+        <w:rPr>
+          <w:rFonts w:ascii="Times New Roman" w:eastAsia="Cambria" w:hAnsi="Times New Roman"/>
+          <w:sz w:val="24"/>
+          <w:szCs w:val="24"/>
+        </w:rPr>
+        <w:t xml:space="preserve">. A map of SSC from ANN model along the Padma river and a long-term time series of SSC predicted from satellite data using ANN and regression models at </w:t>
+      </w:r>
+      <w:proofErr w:type="spellStart"/>
+      <w:r>
+        <w:rPr>
+          <w:rFonts w:ascii="Times New Roman" w:eastAsia="Cambria" w:hAnsi="Times New Roman"/>
+          <w:sz w:val="24"/>
+          <w:szCs w:val="24"/>
+        </w:rPr>
+        <w:t>Baruria</w:t>
+      </w:r>
+      <w:proofErr w:type="spellEnd"/>
+      <w:r>
+        <w:rPr>
+          <w:rFonts w:ascii="Times New Roman" w:eastAsia="Cambria" w:hAnsi="Times New Roman"/>
+          <w:sz w:val="24"/>
+          <w:szCs w:val="24"/>
+        </w:rPr>
+        <w:t>.</w:t>
+      </w:r>
     </w:p>
     <w:p/>
     <w:sectPr>
-      <w:footerReference w:type="default" r:id="rId18"/>
+      <w:footerReference w:type="default" r:id="rId17"/>
       <w:pgSz w:w="12240" w:h="15840" w:code="1"/>
       <w:pgMar w:top="1440" w:right="1080" w:bottom="1440" w:left="1080" w:header="720" w:footer="360" w:gutter="0"/>
       <w:cols w:space="720"/>
